--- a/受控文档/需求分析/愿景与范围文档/SRA2022-G12-愿景与范围文档0.4.docx
+++ b/受控文档/需求分析/愿景与范围文档/SRA2022-G12-愿景与范围文档0.4.docx
@@ -7,12 +7,12 @@
         <w:pStyle w:val="7"/>
         <w:jc w:val="center"/>
         <w:rPr>
-          <w:rStyle w:val="14"/>
+          <w:rStyle w:val="15"/>
         </w:rPr>
       </w:pPr>
       <w:r>
         <w:rPr>
-          <w:rStyle w:val="14"/>
+          <w:rStyle w:val="15"/>
         </w:rPr>
         <w:drawing>
           <wp:inline distT="0" distB="0" distL="114300" distR="114300">
@@ -61,7 +61,7 @@
     <w:p>
       <w:pPr>
         <w:rPr>
-          <w:rStyle w:val="14"/>
+          <w:rStyle w:val="15"/>
         </w:rPr>
       </w:pPr>
     </w:p>
@@ -241,7 +241,7 @@
     <w:p/>
     <w:tbl>
       <w:tblPr>
-        <w:tblStyle w:val="12"/>
+        <w:tblStyle w:val="13"/>
         <w:tblW w:w="8696" w:type="dxa"/>
         <w:tblInd w:w="0" w:type="dxa"/>
         <w:tblBorders>
@@ -742,8 +742,8 @@
           <w:rFonts w:ascii="宋体" w:hAnsi="宋体" w:eastAsia="宋体"/>
         </w:rPr>
       </w:pPr>
-      <w:bookmarkStart w:id="2" w:name="_Toc531788697"/>
-      <w:bookmarkStart w:id="3" w:name="_Toc99044047"/>
+      <w:bookmarkStart w:id="2" w:name="_Toc99044047"/>
+      <w:bookmarkStart w:id="3" w:name="_Toc531788697"/>
       <w:r>
         <w:rPr>
           <w:rFonts w:hint="eastAsia" w:ascii="宋体" w:hAnsi="宋体" w:eastAsia="宋体"/>
@@ -755,7 +755,7 @@
     </w:p>
     <w:tbl>
       <w:tblPr>
-        <w:tblStyle w:val="12"/>
+        <w:tblStyle w:val="13"/>
         <w:tblW w:w="8205" w:type="dxa"/>
         <w:tblInd w:w="0" w:type="dxa"/>
         <w:tblBorders>
@@ -1902,8 +1902,6 @@
               </w:rPr>
               <w:t>徐浩达</w:t>
             </w:r>
-            <w:bookmarkStart w:id="30" w:name="_GoBack"/>
-            <w:bookmarkEnd w:id="30"/>
           </w:p>
         </w:tc>
       </w:tr>
@@ -2244,7 +2242,7 @@
       <w:sdtContent>
         <w:p>
           <w:pPr>
-            <w:pStyle w:val="18"/>
+            <w:pStyle w:val="19"/>
           </w:pPr>
           <w:r>
             <w:rPr>
@@ -2283,7 +2281,7 @@
           </w:r>
           <w:r>
             <w:rPr>
-              <w:rStyle w:val="10"/>
+              <w:rStyle w:val="11"/>
             </w:rPr>
             <w:t>愿景和范围文档</w:t>
           </w:r>
@@ -2330,7 +2328,7 @@
           </w:r>
           <w:r>
             <w:rPr>
-              <w:rStyle w:val="10"/>
+              <w:rStyle w:val="11"/>
               <w:rFonts w:ascii="宋体" w:hAnsi="宋体" w:eastAsia="宋体"/>
             </w:rPr>
             <w:t>文档修订记录</w:t>
@@ -2379,7 +2377,7 @@
           </w:r>
           <w:r>
             <w:rPr>
-              <w:rStyle w:val="10"/>
+              <w:rStyle w:val="11"/>
             </w:rPr>
             <w:t>1.</w:t>
           </w:r>
@@ -2391,7 +2389,7 @@
           </w:r>
           <w:r>
             <w:rPr>
-              <w:rStyle w:val="10"/>
+              <w:rStyle w:val="11"/>
             </w:rPr>
             <w:t>业务需求</w:t>
           </w:r>
@@ -2438,7 +2436,7 @@
           </w:r>
           <w:r>
             <w:rPr>
-              <w:rStyle w:val="10"/>
+              <w:rStyle w:val="11"/>
             </w:rPr>
             <w:t>1.1背景</w:t>
           </w:r>
@@ -2485,7 +2483,7 @@
           </w:r>
           <w:r>
             <w:rPr>
-              <w:rStyle w:val="10"/>
+              <w:rStyle w:val="11"/>
             </w:rPr>
             <w:t>1.2业务机遇</w:t>
           </w:r>
@@ -2532,7 +2530,7 @@
           </w:r>
           <w:r>
             <w:rPr>
-              <w:rStyle w:val="10"/>
+              <w:rStyle w:val="11"/>
             </w:rPr>
             <w:t>1.3业务目标</w:t>
           </w:r>
@@ -2579,7 +2577,7 @@
           </w:r>
           <w:r>
             <w:rPr>
-              <w:rStyle w:val="10"/>
+              <w:rStyle w:val="11"/>
             </w:rPr>
             <w:t>1.4成功指标</w:t>
           </w:r>
@@ -2626,7 +2624,7 @@
           </w:r>
           <w:r>
             <w:rPr>
-              <w:rStyle w:val="10"/>
+              <w:rStyle w:val="11"/>
             </w:rPr>
             <w:t>1.5愿景声明</w:t>
           </w:r>
@@ -2673,7 +2671,7 @@
           </w:r>
           <w:r>
             <w:rPr>
-              <w:rStyle w:val="10"/>
+              <w:rStyle w:val="11"/>
             </w:rPr>
             <w:t>1.6业务风险</w:t>
           </w:r>
@@ -2720,7 +2718,7 @@
           </w:r>
           <w:r>
             <w:rPr>
-              <w:rStyle w:val="10"/>
+              <w:rStyle w:val="11"/>
             </w:rPr>
             <w:t>1.7业务假设和依赖</w:t>
           </w:r>
@@ -2768,7 +2766,7 @@
           </w:r>
           <w:r>
             <w:rPr>
-              <w:rStyle w:val="10"/>
+              <w:rStyle w:val="11"/>
             </w:rPr>
             <w:t>2.</w:t>
           </w:r>
@@ -2780,7 +2778,7 @@
           </w:r>
           <w:r>
             <w:rPr>
-              <w:rStyle w:val="10"/>
+              <w:rStyle w:val="11"/>
             </w:rPr>
             <w:t>范围和限制</w:t>
           </w:r>
@@ -2827,7 +2825,7 @@
           </w:r>
           <w:r>
             <w:rPr>
-              <w:rStyle w:val="10"/>
+              <w:rStyle w:val="11"/>
             </w:rPr>
             <w:t>2.1主要特性</w:t>
           </w:r>
@@ -2874,13 +2872,13 @@
           </w:r>
           <w:r>
             <w:rPr>
-              <w:rStyle w:val="10"/>
+              <w:rStyle w:val="11"/>
             </w:rPr>
             <w:t>2.1.1</w:t>
           </w:r>
           <w:r>
             <w:rPr>
-              <w:rStyle w:val="10"/>
+              <w:rStyle w:val="11"/>
               <w:rFonts w:hint="eastAsia"/>
             </w:rPr>
             <w:t>关联图</w:t>
@@ -2928,7 +2926,7 @@
           </w:r>
           <w:r>
             <w:rPr>
-              <w:rStyle w:val="10"/>
+              <w:rStyle w:val="11"/>
             </w:rPr>
             <w:t>2.1.2主要特性表</w:t>
           </w:r>
@@ -2975,7 +2973,7 @@
           </w:r>
           <w:r>
             <w:rPr>
-              <w:rStyle w:val="10"/>
+              <w:rStyle w:val="11"/>
             </w:rPr>
             <w:t>2.1.3特性树</w:t>
           </w:r>
@@ -3022,7 +3020,7 @@
           </w:r>
           <w:r>
             <w:rPr>
-              <w:rStyle w:val="10"/>
+              <w:rStyle w:val="11"/>
             </w:rPr>
             <w:t>2.2 首发版的范围</w:t>
           </w:r>
@@ -3069,7 +3067,7 @@
           </w:r>
           <w:r>
             <w:rPr>
-              <w:rStyle w:val="10"/>
+              <w:rStyle w:val="11"/>
             </w:rPr>
             <w:t>2.3后续版本的范围</w:t>
           </w:r>
@@ -3116,7 +3114,7 @@
           </w:r>
           <w:r>
             <w:rPr>
-              <w:rStyle w:val="10"/>
+              <w:rStyle w:val="11"/>
             </w:rPr>
             <w:t>3.涉众和用户说明</w:t>
           </w:r>
@@ -3163,7 +3161,7 @@
           </w:r>
           <w:r>
             <w:rPr>
-              <w:rStyle w:val="10"/>
+              <w:rStyle w:val="11"/>
             </w:rPr>
             <w:t>3.1 干系人简介</w:t>
           </w:r>
@@ -3210,7 +3208,7 @@
           </w:r>
           <w:r>
             <w:rPr>
-              <w:rStyle w:val="10"/>
+              <w:rStyle w:val="11"/>
             </w:rPr>
             <w:t>3.2 项目优先级</w:t>
           </w:r>
@@ -3257,7 +3255,7 @@
           </w:r>
           <w:r>
             <w:rPr>
-              <w:rStyle w:val="10"/>
+              <w:rStyle w:val="11"/>
             </w:rPr>
             <w:t>3.3部署的注意事项</w:t>
           </w:r>
@@ -3304,7 +3302,7 @@
           </w:r>
           <w:r>
             <w:rPr>
-              <w:rStyle w:val="10"/>
+              <w:rStyle w:val="11"/>
             </w:rPr>
             <w:t>附录</w:t>
           </w:r>
@@ -3563,9 +3561,9 @@
       <w:pPr>
         <w:pStyle w:val="3"/>
       </w:pPr>
-      <w:bookmarkStart w:id="7" w:name="_Toc99044050"/>
-      <w:bookmarkStart w:id="8" w:name="_Toc499718368"/>
-      <w:bookmarkStart w:id="9" w:name="_Toc20382"/>
+      <w:bookmarkStart w:id="7" w:name="_Toc20382"/>
+      <w:bookmarkStart w:id="8" w:name="_Toc99044050"/>
+      <w:bookmarkStart w:id="9" w:name="_Toc499718368"/>
       <w:r>
         <w:rPr>
           <w:rFonts w:hint="eastAsia"/>
@@ -3602,9 +3600,9 @@
       <w:pPr>
         <w:pStyle w:val="3"/>
       </w:pPr>
-      <w:bookmarkStart w:id="10" w:name="_Toc499718369"/>
+      <w:bookmarkStart w:id="10" w:name="_Toc99044051"/>
       <w:bookmarkStart w:id="11" w:name="_Toc23318"/>
-      <w:bookmarkStart w:id="12" w:name="_Toc99044051"/>
+      <w:bookmarkStart w:id="12" w:name="_Toc499718369"/>
       <w:r>
         <w:rPr>
           <w:rFonts w:hint="eastAsia"/>
@@ -3683,7 +3681,7 @@
     </w:p>
     <w:tbl>
       <w:tblPr>
-        <w:tblStyle w:val="11"/>
+        <w:tblStyle w:val="12"/>
         <w:tblpPr w:leftFromText="180" w:rightFromText="180" w:vertAnchor="text" w:horzAnchor="margin" w:tblpY="212"/>
         <w:tblW w:w="8296" w:type="dxa"/>
         <w:tblInd w:w="0" w:type="dxa"/>
@@ -3967,6 +3965,11 @@
     <w:p>
       <w:pPr>
         <w:pStyle w:val="3"/>
+        <w:rPr>
+          <w:rFonts w:ascii="宋体" w:hAnsi="宋体"/>
+          <w:b/>
+          <w:bCs/>
+        </w:rPr>
       </w:pPr>
       <w:bookmarkStart w:id="14" w:name="_Toc99044053"/>
       <w:r>
@@ -3979,37 +3982,32 @@
     </w:p>
     <w:p>
       <w:pPr>
-        <w:rPr>
-          <w:rFonts w:ascii="宋体" w:hAnsi="宋体"/>
-          <w:b/>
-          <w:bCs/>
+        <w:ind w:firstLine="420" w:firstLineChars="0"/>
+        <w:rPr>
+          <w:rFonts w:hint="eastAsia" w:ascii="宋体"/>
         </w:rPr>
       </w:pPr>
       <w:r>
         <w:rPr>
-          <w:rFonts w:hint="eastAsia" w:ascii="宋体" w:hAnsi="宋体"/>
-        </w:rPr>
-        <w:t xml:space="preserve">    “交际哈”的主要目的就是为教师和学生提供交流的钉钉小程序，方便教师，方便学生。这个小程序还为一些对这门课程感兴趣的人士提供一个了解的机会。 </w:t>
+          <w:rFonts w:hint="eastAsia" w:ascii="宋体"/>
+        </w:rPr>
+        <w:t xml:space="preserve">“交际哈”的主要目的就是为教师和学生提供交流的钉钉小程序，方便教师，方便学生。这个小程序还为一些对这门课程感兴趣的人士提供一个了解的机会。 </w:t>
       </w:r>
     </w:p>
     <w:p>
       <w:pPr>
-        <w:rPr>
-          <w:rFonts w:ascii="宋体" w:hAnsi="宋体"/>
-        </w:rPr>
-      </w:pPr>
+        <w:ind w:firstLine="420" w:firstLineChars="0"/>
+        <w:rPr>
+          <w:rFonts w:hint="eastAsia" w:ascii="宋体"/>
+        </w:rPr>
+      </w:pPr>
+      <w:bookmarkStart w:id="30" w:name="_GoBack"/>
+      <w:bookmarkEnd w:id="30"/>
       <w:r>
         <w:rPr>
-          <w:rFonts w:hint="eastAsia" w:ascii="宋体" w:hAnsi="宋体"/>
-          <w:color w:val="000000"/>
-        </w:rPr>
-        <w:t>本小程序要求提供对外服务的能力,保证至少300名同学上课辅助服务的要求.包括数据存储能力,网络服务吞吐能力,数据安全特性等。且</w:t>
-      </w:r>
-      <w:r>
-        <w:rPr>
-          <w:rFonts w:hint="eastAsia" w:ascii="宋体" w:hAnsi="宋体"/>
-        </w:rPr>
-        <w:t>提供对外服务所要求的相应的安全保障</w:t>
+          <w:rFonts w:hint="eastAsia" w:ascii="宋体"/>
+        </w:rPr>
+        <w:t>“交际哈”以论坛的形式存在，学生能够在相关课程论坛发布贴子，获得其他用户的回复从而得到解决办法，游客能够浏览众多帖子思考自己是否对于这门课程感兴趣，教师能在课程论坛中发布公告以方便学生知晓相关信息。</w:t>
       </w:r>
     </w:p>
     <w:p>
@@ -4191,7 +4189,7 @@
     </w:p>
     <w:p>
       <w:pPr>
-        <w:pStyle w:val="13"/>
+        <w:pStyle w:val="14"/>
         <w:rPr>
           <w:b/>
           <w:sz w:val="44"/>
@@ -4312,7 +4310,7 @@
     </w:p>
     <w:tbl>
       <w:tblPr>
-        <w:tblStyle w:val="12"/>
+        <w:tblStyle w:val="13"/>
         <w:tblW w:w="8296" w:type="dxa"/>
         <w:tblInd w:w="0" w:type="dxa"/>
         <w:tblBorders>
@@ -4447,7 +4445,7 @@
           </w:tcPr>
           <w:p>
             <w:pPr>
-              <w:pStyle w:val="16"/>
+              <w:pStyle w:val="17"/>
               <w:numPr>
                 <w:ilvl w:val="0"/>
                 <w:numId w:val="3"/>
@@ -4472,7 +4470,7 @@
           </w:p>
           <w:p>
             <w:pPr>
-              <w:pStyle w:val="16"/>
+              <w:pStyle w:val="17"/>
               <w:numPr>
                 <w:ilvl w:val="0"/>
                 <w:numId w:val="3"/>
@@ -4497,7 +4495,7 @@
           </w:p>
           <w:p>
             <w:pPr>
-              <w:pStyle w:val="16"/>
+              <w:pStyle w:val="17"/>
               <w:numPr>
                 <w:ilvl w:val="0"/>
                 <w:numId w:val="3"/>
@@ -4522,7 +4520,7 @@
           </w:p>
           <w:p>
             <w:pPr>
-              <w:pStyle w:val="16"/>
+              <w:pStyle w:val="17"/>
               <w:numPr>
                 <w:ilvl w:val="0"/>
                 <w:numId w:val="3"/>
@@ -4597,7 +4595,7 @@
           </w:tcPr>
           <w:p>
             <w:pPr>
-              <w:pStyle w:val="16"/>
+              <w:pStyle w:val="17"/>
               <w:numPr>
                 <w:ilvl w:val="0"/>
                 <w:numId w:val="4"/>
@@ -4622,7 +4620,7 @@
           </w:p>
           <w:p>
             <w:pPr>
-              <w:pStyle w:val="16"/>
+              <w:pStyle w:val="17"/>
               <w:numPr>
                 <w:ilvl w:val="0"/>
                 <w:numId w:val="4"/>
@@ -4647,7 +4645,7 @@
           </w:p>
           <w:p>
             <w:pPr>
-              <w:pStyle w:val="16"/>
+              <w:pStyle w:val="17"/>
               <w:numPr>
                 <w:ilvl w:val="0"/>
                 <w:numId w:val="4"/>
@@ -4672,7 +4670,7 @@
           </w:p>
           <w:p>
             <w:pPr>
-              <w:pStyle w:val="16"/>
+              <w:pStyle w:val="17"/>
               <w:numPr>
                 <w:ilvl w:val="0"/>
                 <w:numId w:val="4"/>
@@ -4697,7 +4695,7 @@
           </w:p>
           <w:p>
             <w:pPr>
-              <w:pStyle w:val="16"/>
+              <w:pStyle w:val="17"/>
               <w:numPr>
                 <w:ilvl w:val="0"/>
                 <w:numId w:val="4"/>
@@ -4722,7 +4720,7 @@
           </w:p>
           <w:p>
             <w:pPr>
-              <w:pStyle w:val="16"/>
+              <w:pStyle w:val="17"/>
               <w:numPr>
                 <w:ilvl w:val="0"/>
                 <w:numId w:val="4"/>
@@ -4747,7 +4745,7 @@
           </w:p>
           <w:p>
             <w:pPr>
-              <w:pStyle w:val="16"/>
+              <w:pStyle w:val="17"/>
               <w:numPr>
                 <w:ilvl w:val="0"/>
                 <w:numId w:val="4"/>
@@ -4819,7 +4817,7 @@
           </w:tcPr>
           <w:p>
             <w:pPr>
-              <w:pStyle w:val="16"/>
+              <w:pStyle w:val="17"/>
               <w:numPr>
                 <w:ilvl w:val="0"/>
                 <w:numId w:val="5"/>
@@ -4844,7 +4842,7 @@
           </w:p>
           <w:p>
             <w:pPr>
-              <w:pStyle w:val="16"/>
+              <w:pStyle w:val="17"/>
               <w:numPr>
                 <w:ilvl w:val="0"/>
                 <w:numId w:val="5"/>
@@ -4916,7 +4914,7 @@
           </w:tcPr>
           <w:p>
             <w:pPr>
-              <w:pStyle w:val="16"/>
+              <w:pStyle w:val="17"/>
               <w:numPr>
                 <w:ilvl w:val="0"/>
                 <w:numId w:val="6"/>
@@ -4941,7 +4939,7 @@
           </w:p>
           <w:p>
             <w:pPr>
-              <w:pStyle w:val="16"/>
+              <w:pStyle w:val="17"/>
               <w:numPr>
                 <w:ilvl w:val="0"/>
                 <w:numId w:val="6"/>
@@ -4966,7 +4964,7 @@
           </w:p>
           <w:p>
             <w:pPr>
-              <w:pStyle w:val="16"/>
+              <w:pStyle w:val="17"/>
               <w:numPr>
                 <w:ilvl w:val="0"/>
                 <w:numId w:val="6"/>
@@ -5106,7 +5104,7 @@
     </w:p>
     <w:tbl>
       <w:tblPr>
-        <w:tblStyle w:val="11"/>
+        <w:tblStyle w:val="12"/>
         <w:tblW w:w="7960" w:type="dxa"/>
         <w:jc w:val="center"/>
         <w:tblInd w:w="0" w:type="dxa"/>
@@ -5143,12 +5141,6 @@
             <w:insideV w:val="single" w:color="auto" w:sz="4" w:space="0"/>
           </w:tblBorders>
           <w:tblLayout w:type="fixed"/>
-          <w:tblCellMar>
-            <w:top w:w="0" w:type="dxa"/>
-            <w:left w:w="108" w:type="dxa"/>
-            <w:bottom w:w="0" w:type="dxa"/>
-            <w:right w:w="108" w:type="dxa"/>
-          </w:tblCellMar>
         </w:tblPrEx>
         <w:trPr>
           <w:jc w:val="center"/>
@@ -5302,7 +5294,7 @@
           </w:tcPr>
           <w:p>
             <w:pPr>
-              <w:pStyle w:val="16"/>
+              <w:pStyle w:val="17"/>
               <w:ind w:firstLine="0" w:firstLineChars="0"/>
               <w:jc w:val="left"/>
               <w:rPr>
@@ -5323,7 +5315,7 @@
           </w:p>
           <w:p>
             <w:pPr>
-              <w:pStyle w:val="16"/>
+              <w:pStyle w:val="17"/>
               <w:ind w:firstLine="0" w:firstLineChars="0"/>
               <w:jc w:val="left"/>
               <w:rPr>
@@ -5344,7 +5336,7 @@
           </w:p>
           <w:p>
             <w:pPr>
-              <w:pStyle w:val="16"/>
+              <w:pStyle w:val="17"/>
               <w:ind w:firstLine="0" w:firstLineChars="0"/>
               <w:jc w:val="left"/>
               <w:rPr>
@@ -5365,7 +5357,7 @@
           </w:p>
           <w:p>
             <w:pPr>
-              <w:pStyle w:val="16"/>
+              <w:pStyle w:val="17"/>
               <w:ind w:firstLine="0" w:firstLineChars="0"/>
               <w:jc w:val="left"/>
               <w:rPr>
@@ -5479,7 +5471,7 @@
           </w:tcPr>
           <w:p>
             <w:pPr>
-              <w:pStyle w:val="16"/>
+              <w:pStyle w:val="17"/>
               <w:ind w:firstLine="0" w:firstLineChars="0"/>
               <w:jc w:val="left"/>
               <w:rPr>
@@ -5500,7 +5492,7 @@
           </w:p>
           <w:p>
             <w:pPr>
-              <w:pStyle w:val="16"/>
+              <w:pStyle w:val="17"/>
               <w:ind w:firstLine="0" w:firstLineChars="0"/>
               <w:jc w:val="left"/>
               <w:rPr>
@@ -5521,7 +5513,7 @@
           </w:p>
           <w:p>
             <w:pPr>
-              <w:pStyle w:val="16"/>
+              <w:pStyle w:val="17"/>
               <w:ind w:firstLine="0" w:firstLineChars="0"/>
               <w:jc w:val="left"/>
               <w:rPr>
@@ -5542,7 +5534,7 @@
           </w:p>
           <w:p>
             <w:pPr>
-              <w:pStyle w:val="16"/>
+              <w:pStyle w:val="17"/>
               <w:ind w:firstLine="0" w:firstLineChars="0"/>
               <w:jc w:val="left"/>
               <w:rPr>
@@ -5563,7 +5555,7 @@
           </w:p>
           <w:p>
             <w:pPr>
-              <w:pStyle w:val="16"/>
+              <w:pStyle w:val="17"/>
               <w:ind w:firstLine="0" w:firstLineChars="0"/>
               <w:jc w:val="left"/>
               <w:rPr>
@@ -5584,7 +5576,7 @@
           </w:p>
           <w:p>
             <w:pPr>
-              <w:pStyle w:val="16"/>
+              <w:pStyle w:val="17"/>
               <w:ind w:firstLine="0" w:firstLineChars="0"/>
               <w:jc w:val="left"/>
               <w:rPr>
@@ -5605,7 +5597,7 @@
           </w:p>
           <w:p>
             <w:pPr>
-              <w:pStyle w:val="16"/>
+              <w:pStyle w:val="17"/>
               <w:ind w:firstLine="0" w:firstLineChars="0"/>
               <w:jc w:val="left"/>
               <w:rPr>
@@ -5719,7 +5711,7 @@
           </w:tcPr>
           <w:p>
             <w:pPr>
-              <w:pStyle w:val="16"/>
+              <w:pStyle w:val="17"/>
               <w:ind w:firstLine="0" w:firstLineChars="0"/>
               <w:jc w:val="left"/>
               <w:rPr>
@@ -5740,7 +5732,7 @@
           </w:p>
           <w:p>
             <w:pPr>
-              <w:pStyle w:val="16"/>
+              <w:pStyle w:val="17"/>
               <w:ind w:firstLine="0" w:firstLineChars="0"/>
               <w:jc w:val="left"/>
               <w:rPr>
@@ -5854,7 +5846,7 @@
           </w:tcPr>
           <w:p>
             <w:pPr>
-              <w:pStyle w:val="16"/>
+              <w:pStyle w:val="17"/>
               <w:ind w:firstLine="0" w:firstLineChars="0"/>
               <w:jc w:val="left"/>
               <w:rPr>
@@ -5875,7 +5867,7 @@
           </w:p>
           <w:p>
             <w:pPr>
-              <w:pStyle w:val="16"/>
+              <w:pStyle w:val="17"/>
               <w:ind w:firstLine="0" w:firstLineChars="0"/>
               <w:jc w:val="left"/>
               <w:rPr>
@@ -5896,7 +5888,7 @@
           </w:p>
           <w:p>
             <w:pPr>
-              <w:pStyle w:val="16"/>
+              <w:pStyle w:val="17"/>
               <w:ind w:firstLine="0" w:firstLineChars="0"/>
               <w:jc w:val="left"/>
               <w:rPr>
@@ -5967,7 +5959,7 @@
     </w:p>
     <w:p>
       <w:pPr>
-        <w:pStyle w:val="13"/>
+        <w:pStyle w:val="14"/>
         <w:ind w:firstLine="420"/>
       </w:pPr>
       <w:r>
@@ -6108,7 +6100,7 @@
     </w:p>
     <w:tbl>
       <w:tblPr>
-        <w:tblStyle w:val="12"/>
+        <w:tblStyle w:val="13"/>
         <w:tblW w:w="7311" w:type="dxa"/>
         <w:jc w:val="center"/>
         <w:tblInd w:w="0" w:type="dxa"/>
@@ -8013,7 +8005,7 @@
     </w:p>
     <w:tbl>
       <w:tblPr>
-        <w:tblStyle w:val="12"/>
+        <w:tblStyle w:val="13"/>
         <w:tblW w:w="8296" w:type="dxa"/>
         <w:tblInd w:w="0" w:type="dxa"/>
         <w:tblBorders>
@@ -9496,7 +9488,7 @@
     <w:name w:val="heading 3"/>
     <w:basedOn w:val="1"/>
     <w:next w:val="1"/>
-    <w:link w:val="17"/>
+    <w:link w:val="18"/>
     <w:unhideWhenUsed/>
     <w:qFormat/>
     <w:uiPriority w:val="0"/>
@@ -9513,13 +9505,13 @@
       <w:szCs w:val="32"/>
     </w:rPr>
   </w:style>
-  <w:style w:type="character" w:default="1" w:styleId="9">
+  <w:style w:type="character" w:default="1" w:styleId="10">
     <w:name w:val="Default Paragraph Font"/>
     <w:semiHidden/>
     <w:unhideWhenUsed/>
     <w:uiPriority w:val="1"/>
   </w:style>
-  <w:style w:type="table" w:default="1" w:styleId="11">
+  <w:style w:type="table" w:default="1" w:styleId="12">
     <w:name w:val="Normal Table"/>
     <w:semiHidden/>
     <w:unhideWhenUsed/>
@@ -9579,9 +9571,24 @@
       <w:ind w:left="420" w:leftChars="200"/>
     </w:pPr>
   </w:style>
-  <w:style w:type="character" w:styleId="10">
+  <w:style w:type="paragraph" w:styleId="9">
+    <w:name w:val="Normal (Web)"/>
+    <w:basedOn w:val="1"/>
+    <w:uiPriority w:val="0"/>
+    <w:pPr>
+      <w:spacing w:before="0" w:beforeAutospacing="1" w:after="0" w:afterAutospacing="1"/>
+      <w:ind w:left="0" w:right="0"/>
+      <w:jc w:val="left"/>
+    </w:pPr>
+    <w:rPr>
+      <w:kern w:val="0"/>
+      <w:sz w:val="24"/>
+      <w:lang w:val="en-US" w:eastAsia="zh-CN" w:bidi="ar"/>
+    </w:rPr>
+  </w:style>
+  <w:style w:type="character" w:styleId="11">
     <w:name w:val="Hyperlink"/>
-    <w:basedOn w:val="9"/>
+    <w:basedOn w:val="10"/>
     <w:unhideWhenUsed/>
     <w:qFormat/>
     <w:uiPriority w:val="99"/>
@@ -9595,9 +9602,9 @@
       </w14:textFill>
     </w:rPr>
   </w:style>
-  <w:style w:type="table" w:styleId="12">
+  <w:style w:type="table" w:styleId="13">
     <w:name w:val="Table Grid"/>
-    <w:basedOn w:val="11"/>
+    <w:basedOn w:val="12"/>
     <w:qFormat/>
     <w:uiPriority w:val="0"/>
     <w:tblPr>
@@ -9612,7 +9619,7 @@
       <w:tblLayout w:type="fixed"/>
     </w:tblPr>
   </w:style>
-  <w:style w:type="paragraph" w:customStyle="1" w:styleId="13">
+  <w:style w:type="paragraph" w:customStyle="1" w:styleId="14">
     <w:name w:val="Normal1"/>
     <w:qFormat/>
     <w:uiPriority w:val="0"/>
@@ -9628,9 +9635,9 @@
       <w:lang w:val="en-US" w:eastAsia="zh-CN" w:bidi="ar-SA"/>
     </w:rPr>
   </w:style>
-  <w:style w:type="character" w:customStyle="1" w:styleId="14">
+  <w:style w:type="character" w:customStyle="1" w:styleId="15">
     <w:name w:val="封面标题 Char"/>
-    <w:link w:val="15"/>
+    <w:link w:val="16"/>
     <w:qFormat/>
     <w:uiPriority w:val="0"/>
     <w:rPr>
@@ -9641,10 +9648,10 @@
       <w:szCs w:val="20"/>
     </w:rPr>
   </w:style>
-  <w:style w:type="paragraph" w:customStyle="1" w:styleId="15">
+  <w:style w:type="paragraph" w:customStyle="1" w:styleId="16">
     <w:name w:val="封面标题"/>
     <w:basedOn w:val="1"/>
-    <w:link w:val="14"/>
+    <w:link w:val="15"/>
     <w:qFormat/>
     <w:uiPriority w:val="0"/>
     <w:pPr>
@@ -9658,7 +9665,7 @@
       <w:szCs w:val="20"/>
     </w:rPr>
   </w:style>
-  <w:style w:type="paragraph" w:styleId="16">
+  <w:style w:type="paragraph" w:styleId="17">
     <w:name w:val="List Paragraph"/>
     <w:basedOn w:val="1"/>
     <w:qFormat/>
@@ -9672,9 +9679,9 @@
       <w:szCs w:val="22"/>
     </w:rPr>
   </w:style>
-  <w:style w:type="character" w:customStyle="1" w:styleId="17">
+  <w:style w:type="character" w:customStyle="1" w:styleId="18">
     <w:name w:val="标题 3 字符"/>
-    <w:basedOn w:val="9"/>
+    <w:basedOn w:val="10"/>
     <w:link w:val="4"/>
     <w:qFormat/>
     <w:uiPriority w:val="0"/>
@@ -9686,7 +9693,7 @@
       <w:szCs w:val="32"/>
     </w:rPr>
   </w:style>
-  <w:style w:type="paragraph" w:customStyle="1" w:styleId="18">
+  <w:style w:type="paragraph" w:customStyle="1" w:styleId="19">
     <w:name w:val="TOC 标题1"/>
     <w:basedOn w:val="2"/>
     <w:next w:val="1"/>

--- a/受控文档/需求分析/愿景与范围文档/SRA2022-G12-愿景与范围文档0.4.docx
+++ b/受控文档/需求分析/愿景与范围文档/SRA2022-G12-愿景与范围文档0.4.docx
@@ -3561,8 +3561,8 @@
       <w:pPr>
         <w:pStyle w:val="3"/>
       </w:pPr>
-      <w:bookmarkStart w:id="7" w:name="_Toc20382"/>
-      <w:bookmarkStart w:id="8" w:name="_Toc99044050"/>
+      <w:bookmarkStart w:id="7" w:name="_Toc99044050"/>
+      <w:bookmarkStart w:id="8" w:name="_Toc20382"/>
       <w:bookmarkStart w:id="9" w:name="_Toc499718368"/>
       <w:r>
         <w:rPr>
@@ -3600,9 +3600,9 @@
       <w:pPr>
         <w:pStyle w:val="3"/>
       </w:pPr>
-      <w:bookmarkStart w:id="10" w:name="_Toc99044051"/>
-      <w:bookmarkStart w:id="11" w:name="_Toc23318"/>
-      <w:bookmarkStart w:id="12" w:name="_Toc499718369"/>
+      <w:bookmarkStart w:id="10" w:name="_Toc23318"/>
+      <w:bookmarkStart w:id="11" w:name="_Toc499718369"/>
+      <w:bookmarkStart w:id="12" w:name="_Toc99044051"/>
       <w:r>
         <w:rPr>
           <w:rFonts w:hint="eastAsia"/>
@@ -4001,8 +4001,6 @@
           <w:rFonts w:hint="eastAsia" w:ascii="宋体"/>
         </w:rPr>
       </w:pPr>
-      <w:bookmarkStart w:id="30" w:name="_GoBack"/>
-      <w:bookmarkEnd w:id="30"/>
       <w:r>
         <w:rPr>
           <w:rFonts w:hint="eastAsia" w:ascii="宋体"/>
@@ -4258,18 +4256,12 @@
       </w:r>
     </w:p>
     <w:p>
-      <w:pPr>
-        <w:rPr>
-          <w:b/>
-          <w:bCs/>
-        </w:rPr>
-      </w:pPr>
       <w:r>
         <w:drawing>
           <wp:inline distT="0" distB="0" distL="114300" distR="114300">
-            <wp:extent cx="5273675" cy="3507740"/>
-            <wp:effectExtent l="0" t="0" r="14605" b="12700"/>
-            <wp:docPr id="6" name="Picture 1"/>
+            <wp:extent cx="5666105" cy="2977515"/>
+            <wp:effectExtent l="0" t="0" r="3175" b="9525"/>
+            <wp:docPr id="8" name="内容占位符 7"/>
             <wp:cNvGraphicFramePr>
               <a:graphicFrameLocks xmlns:a="http://schemas.openxmlformats.org/drawingml/2006/main" noChangeAspect="1"/>
             </wp:cNvGraphicFramePr>
@@ -4277,7 +4269,7 @@
               <a:graphicData uri="http://schemas.openxmlformats.org/drawingml/2006/picture">
                 <pic:pic xmlns:pic="http://schemas.openxmlformats.org/drawingml/2006/picture">
                   <pic:nvPicPr>
-                    <pic:cNvPr id="6" name="Picture 1"/>
+                    <pic:cNvPr id="8" name="内容占位符 7"/>
                     <pic:cNvPicPr>
                       <a:picLocks noChangeAspect="1"/>
                     </pic:cNvPicPr>
@@ -4291,15 +4283,11 @@
                   <pic:spPr>
                     <a:xfrm>
                       <a:off x="0" y="0"/>
-                      <a:ext cx="5273675" cy="3507740"/>
+                      <a:ext cx="5666105" cy="2977515"/>
                     </a:xfrm>
                     <a:prstGeom prst="rect">
                       <a:avLst/>
                     </a:prstGeom>
-                    <a:noFill/>
-                    <a:ln>
-                      <a:noFill/>
-                    </a:ln>
                   </pic:spPr>
                 </pic:pic>
               </a:graphicData>
@@ -4310,65 +4298,63 @@
     </w:p>
     <w:tbl>
       <w:tblPr>
-        <w:tblStyle w:val="13"/>
-        <w:tblW w:w="8296" w:type="dxa"/>
-        <w:tblInd w:w="0" w:type="dxa"/>
-        <w:tblBorders>
-          <w:top w:val="single" w:color="auto" w:sz="4" w:space="0"/>
-          <w:left w:val="single" w:color="auto" w:sz="4" w:space="0"/>
-          <w:bottom w:val="single" w:color="auto" w:sz="4" w:space="0"/>
-          <w:right w:val="single" w:color="auto" w:sz="4" w:space="0"/>
-          <w:insideH w:val="single" w:color="auto" w:sz="4" w:space="0"/>
-          <w:insideV w:val="single" w:color="auto" w:sz="4" w:space="0"/>
-        </w:tblBorders>
+        <w:tblW w:w="8280" w:type="dxa"/>
+        <w:tblCellSpacing w:w="0" w:type="dxa"/>
+        <w:tblInd w:w="10" w:type="dxa"/>
+        <w:shd w:val="clear"/>
         <w:tblLayout w:type="fixed"/>
         <w:tblCellMar>
           <w:top w:w="0" w:type="dxa"/>
-          <w:left w:w="108" w:type="dxa"/>
+          <w:left w:w="0" w:type="dxa"/>
           <w:bottom w:w="0" w:type="dxa"/>
-          <w:right w:w="108" w:type="dxa"/>
+          <w:right w:w="0" w:type="dxa"/>
         </w:tblCellMar>
       </w:tblPr>
       <w:tblGrid>
-        <w:gridCol w:w="4118"/>
-        <w:gridCol w:w="4178"/>
+        <w:gridCol w:w="4110"/>
+        <w:gridCol w:w="4170"/>
       </w:tblGrid>
       <w:tr>
         <w:tblPrEx>
-          <w:tblBorders>
-            <w:top w:val="single" w:color="auto" w:sz="4" w:space="0"/>
-            <w:left w:val="single" w:color="auto" w:sz="4" w:space="0"/>
-            <w:bottom w:val="single" w:color="auto" w:sz="4" w:space="0"/>
-            <w:right w:val="single" w:color="auto" w:sz="4" w:space="0"/>
-            <w:insideH w:val="single" w:color="auto" w:sz="4" w:space="0"/>
-            <w:insideV w:val="single" w:color="auto" w:sz="4" w:space="0"/>
-          </w:tblBorders>
           <w:tblLayout w:type="fixed"/>
           <w:tblCellMar>
             <w:top w:w="0" w:type="dxa"/>
-            <w:left w:w="108" w:type="dxa"/>
+            <w:left w:w="0" w:type="dxa"/>
             <w:bottom w:w="0" w:type="dxa"/>
-            <w:right w:w="108" w:type="dxa"/>
+            <w:right w:w="0" w:type="dxa"/>
           </w:tblCellMar>
         </w:tblPrEx>
-        <w:tc>
-          <w:tcPr>
-            <w:tcW w:w="4118" w:type="dxa"/>
-          </w:tcPr>
-          <w:p>
-            <w:pPr>
-              <w:jc w:val="center"/>
-              <w:rPr>
-                <w:rFonts w:ascii="Times New Roman" w:hAnsi="Times New Roman" w:eastAsia="宋体" w:cs="Times New Roman"/>
-                <w:kern w:val="0"/>
-                <w:szCs w:val="21"/>
-              </w:rPr>
-            </w:pPr>
-            <w:r>
-              <w:rPr>
-                <w:rFonts w:hint="eastAsia" w:ascii="Times New Roman" w:hAnsi="Times New Roman" w:eastAsia="宋体" w:cs="Times New Roman"/>
-                <w:kern w:val="0"/>
-                <w:szCs w:val="21"/>
+        <w:trPr>
+          <w:trHeight w:val="0" w:hRule="atLeast"/>
+          <w:tblCellSpacing w:w="0" w:type="dxa"/>
+        </w:trPr>
+        <w:tc>
+          <w:tcPr>
+            <w:tcW w:w="4110" w:type="dxa"/>
+            <w:tcBorders>
+              <w:top w:val="dotted" w:color="auto" w:sz="4" w:space="0"/>
+              <w:left w:val="dotted" w:color="auto" w:sz="4" w:space="0"/>
+              <w:bottom w:val="dotted" w:color="auto" w:sz="4" w:space="0"/>
+              <w:right w:val="dotted" w:color="auto" w:sz="4" w:space="0"/>
+            </w:tcBorders>
+            <w:shd w:val="clear" w:color="auto" w:fill="FFFFFF"/>
+            <w:tcMar>
+              <w:top w:w="72" w:type="dxa"/>
+              <w:left w:w="108" w:type="dxa"/>
+              <w:bottom w:w="72" w:type="dxa"/>
+              <w:right w:w="108" w:type="dxa"/>
+            </w:tcMar>
+            <w:vAlign w:val="top"/>
+          </w:tcPr>
+          <w:p>
+            <w:pPr>
+              <w:rPr>
+                <w:color w:val="000000"/>
+              </w:rPr>
+            </w:pPr>
+            <w:r>
+              <w:rPr>
+                <w:color w:val="000000"/>
               </w:rPr>
               <w:t>用户类别</w:t>
             </w:r>
@@ -4376,22 +4362,31 @@
         </w:tc>
         <w:tc>
           <w:tcPr>
-            <w:tcW w:w="4178" w:type="dxa"/>
-          </w:tcPr>
-          <w:p>
-            <w:pPr>
-              <w:jc w:val="center"/>
-              <w:rPr>
-                <w:rFonts w:ascii="Times New Roman" w:hAnsi="Times New Roman" w:eastAsia="宋体" w:cs="Times New Roman"/>
-                <w:kern w:val="0"/>
-                <w:szCs w:val="21"/>
-              </w:rPr>
-            </w:pPr>
-            <w:r>
-              <w:rPr>
-                <w:rFonts w:hint="eastAsia" w:ascii="Times New Roman" w:hAnsi="Times New Roman" w:eastAsia="宋体" w:cs="Times New Roman"/>
-                <w:kern w:val="0"/>
-                <w:szCs w:val="21"/>
+            <w:tcW w:w="4170" w:type="dxa"/>
+            <w:tcBorders>
+              <w:top w:val="dotted" w:color="auto" w:sz="4" w:space="0"/>
+              <w:left w:val="dotted" w:color="auto" w:sz="4" w:space="0"/>
+              <w:bottom w:val="dotted" w:color="auto" w:sz="4" w:space="0"/>
+              <w:right w:val="dotted" w:color="auto" w:sz="4" w:space="0"/>
+            </w:tcBorders>
+            <w:shd w:val="clear" w:color="auto" w:fill="FFFFFF"/>
+            <w:tcMar>
+              <w:top w:w="72" w:type="dxa"/>
+              <w:left w:w="108" w:type="dxa"/>
+              <w:bottom w:w="72" w:type="dxa"/>
+              <w:right w:w="108" w:type="dxa"/>
+            </w:tcMar>
+            <w:vAlign w:val="top"/>
+          </w:tcPr>
+          <w:p>
+            <w:pPr>
+              <w:rPr>
+                <w:color w:val="000000"/>
+              </w:rPr>
+            </w:pPr>
+            <w:r>
+              <w:rPr>
+                <w:color w:val="000000"/>
               </w:rPr>
               <w:t>功能</w:t>
             </w:r>
@@ -4400,40 +4395,45 @@
       </w:tr>
       <w:tr>
         <w:tblPrEx>
-          <w:tblBorders>
-            <w:top w:val="single" w:color="auto" w:sz="4" w:space="0"/>
-            <w:left w:val="single" w:color="auto" w:sz="4" w:space="0"/>
-            <w:bottom w:val="single" w:color="auto" w:sz="4" w:space="0"/>
-            <w:right w:val="single" w:color="auto" w:sz="4" w:space="0"/>
-            <w:insideH w:val="single" w:color="auto" w:sz="4" w:space="0"/>
-            <w:insideV w:val="single" w:color="auto" w:sz="4" w:space="0"/>
-          </w:tblBorders>
           <w:tblLayout w:type="fixed"/>
           <w:tblCellMar>
             <w:top w:w="0" w:type="dxa"/>
-            <w:left w:w="108" w:type="dxa"/>
+            <w:left w:w="0" w:type="dxa"/>
             <w:bottom w:w="0" w:type="dxa"/>
-            <w:right w:w="108" w:type="dxa"/>
+            <w:right w:w="0" w:type="dxa"/>
           </w:tblCellMar>
         </w:tblPrEx>
-        <w:tc>
-          <w:tcPr>
-            <w:tcW w:w="4118" w:type="dxa"/>
-          </w:tcPr>
-          <w:p>
-            <w:pPr>
-              <w:jc w:val="center"/>
-              <w:rPr>
-                <w:rFonts w:ascii="Times New Roman" w:hAnsi="Times New Roman" w:eastAsia="宋体" w:cs="Times New Roman"/>
-                <w:kern w:val="0"/>
-                <w:szCs w:val="21"/>
-              </w:rPr>
-            </w:pPr>
-            <w:r>
-              <w:rPr>
-                <w:rFonts w:hint="eastAsia" w:ascii="Times New Roman" w:hAnsi="Times New Roman" w:eastAsia="宋体" w:cs="Times New Roman"/>
-                <w:kern w:val="0"/>
-                <w:szCs w:val="21"/>
+        <w:trPr>
+          <w:trHeight w:val="0" w:hRule="atLeast"/>
+          <w:tblCellSpacing w:w="0" w:type="dxa"/>
+        </w:trPr>
+        <w:tc>
+          <w:tcPr>
+            <w:tcW w:w="4110" w:type="dxa"/>
+            <w:tcBorders>
+              <w:top w:val="dotted" w:color="auto" w:sz="4" w:space="0"/>
+              <w:left w:val="dotted" w:color="auto" w:sz="4" w:space="0"/>
+              <w:bottom w:val="dotted" w:color="auto" w:sz="4" w:space="0"/>
+              <w:right w:val="dotted" w:color="auto" w:sz="4" w:space="0"/>
+            </w:tcBorders>
+            <w:shd w:val="clear" w:color="auto" w:fill="FFFFFF"/>
+            <w:tcMar>
+              <w:top w:w="72" w:type="dxa"/>
+              <w:left w:w="108" w:type="dxa"/>
+              <w:bottom w:w="72" w:type="dxa"/>
+              <w:right w:w="108" w:type="dxa"/>
+            </w:tcMar>
+            <w:vAlign w:val="top"/>
+          </w:tcPr>
+          <w:p>
+            <w:pPr>
+              <w:rPr>
+                <w:color w:val="000000"/>
+              </w:rPr>
+            </w:pPr>
+            <w:r>
+              <w:rPr>
+                <w:color w:val="000000"/>
               </w:rPr>
               <w:t>学生</w:t>
             </w:r>
@@ -4441,149 +4441,104 @@
         </w:tc>
         <w:tc>
           <w:tcPr>
-            <w:tcW w:w="4178" w:type="dxa"/>
-          </w:tcPr>
-          <w:p>
-            <w:pPr>
-              <w:pStyle w:val="17"/>
-              <w:numPr>
-                <w:ilvl w:val="0"/>
-                <w:numId w:val="3"/>
-              </w:numPr>
-              <w:ind w:firstLineChars="0"/>
-              <w:jc w:val="left"/>
-              <w:rPr>
-                <w:kern w:val="0"/>
-                <w:sz w:val="21"/>
-                <w:szCs w:val="21"/>
-              </w:rPr>
-            </w:pPr>
-            <w:r>
-              <w:rPr>
-                <w:rFonts w:hint="eastAsia"/>
-                <w:kern w:val="0"/>
-                <w:sz w:val="21"/>
-                <w:szCs w:val="21"/>
-              </w:rPr>
-              <w:t>下载课件、参考资料</w:t>
-            </w:r>
-          </w:p>
-          <w:p>
-            <w:pPr>
-              <w:pStyle w:val="17"/>
-              <w:numPr>
-                <w:ilvl w:val="0"/>
-                <w:numId w:val="3"/>
-              </w:numPr>
-              <w:ind w:firstLineChars="0"/>
-              <w:jc w:val="left"/>
-              <w:rPr>
-                <w:kern w:val="0"/>
-                <w:sz w:val="21"/>
-                <w:szCs w:val="21"/>
-              </w:rPr>
-            </w:pPr>
-            <w:r>
-              <w:rPr>
-                <w:rFonts w:hint="eastAsia"/>
-                <w:kern w:val="0"/>
-                <w:sz w:val="21"/>
-                <w:szCs w:val="21"/>
-              </w:rPr>
-              <w:t>查看老师通知</w:t>
-            </w:r>
-          </w:p>
-          <w:p>
-            <w:pPr>
-              <w:pStyle w:val="17"/>
-              <w:numPr>
-                <w:ilvl w:val="0"/>
-                <w:numId w:val="3"/>
-              </w:numPr>
-              <w:ind w:firstLineChars="0"/>
-              <w:jc w:val="left"/>
-              <w:rPr>
-                <w:kern w:val="0"/>
-                <w:sz w:val="21"/>
-                <w:szCs w:val="21"/>
-              </w:rPr>
-            </w:pPr>
-            <w:r>
-              <w:rPr>
-                <w:rFonts w:hint="eastAsia"/>
-                <w:kern w:val="0"/>
-                <w:sz w:val="21"/>
-                <w:szCs w:val="21"/>
-              </w:rPr>
-              <w:t>提交并查看作业审批情况</w:t>
-            </w:r>
-          </w:p>
-          <w:p>
-            <w:pPr>
-              <w:pStyle w:val="17"/>
-              <w:numPr>
-                <w:ilvl w:val="0"/>
-                <w:numId w:val="3"/>
-              </w:numPr>
-              <w:ind w:firstLineChars="0"/>
-              <w:jc w:val="left"/>
-              <w:rPr>
-                <w:kern w:val="0"/>
-                <w:sz w:val="21"/>
-                <w:szCs w:val="21"/>
-              </w:rPr>
-            </w:pPr>
-            <w:r>
-              <w:rPr>
-                <w:rFonts w:hint="eastAsia"/>
-                <w:kern w:val="0"/>
-                <w:sz w:val="21"/>
-                <w:szCs w:val="21"/>
-              </w:rPr>
-              <w:t>论坛留言</w:t>
+            <w:tcW w:w="4170" w:type="dxa"/>
+            <w:tcBorders>
+              <w:top w:val="dotted" w:color="auto" w:sz="4" w:space="0"/>
+              <w:left w:val="dotted" w:color="auto" w:sz="4" w:space="0"/>
+              <w:bottom w:val="dotted" w:color="auto" w:sz="4" w:space="0"/>
+              <w:right w:val="dotted" w:color="auto" w:sz="4" w:space="0"/>
+            </w:tcBorders>
+            <w:shd w:val="clear" w:color="auto" w:fill="FFFFFF"/>
+            <w:tcMar>
+              <w:top w:w="72" w:type="dxa"/>
+              <w:left w:w="108" w:type="dxa"/>
+              <w:bottom w:w="72" w:type="dxa"/>
+              <w:right w:w="108" w:type="dxa"/>
+            </w:tcMar>
+            <w:vAlign w:val="top"/>
+          </w:tcPr>
+          <w:p>
+            <w:pPr>
+              <w:rPr>
+                <w:color w:val="000000"/>
+              </w:rPr>
+            </w:pPr>
+            <w:r>
+              <w:rPr>
+                <w:color w:val="000000"/>
+              </w:rPr>
+              <w:t>1.私聊其他同学</w:t>
+            </w:r>
+          </w:p>
+          <w:p>
+            <w:pPr>
+              <w:rPr>
+                <w:color w:val="000000"/>
+              </w:rPr>
+            </w:pPr>
+            <w:r>
+              <w:rPr>
+                <w:color w:val="000000"/>
+              </w:rPr>
+              <w:t>2.查看老师通知</w:t>
+            </w:r>
+          </w:p>
+          <w:p>
+            <w:pPr>
+              <w:rPr>
+                <w:color w:val="000000"/>
+              </w:rPr>
+            </w:pPr>
+            <w:r>
+              <w:rPr>
+                <w:color w:val="000000"/>
+              </w:rPr>
+              <w:t>3.论坛留言</w:t>
             </w:r>
           </w:p>
         </w:tc>
       </w:tr>
       <w:tr>
         <w:tblPrEx>
-          <w:tblBorders>
-            <w:top w:val="single" w:color="auto" w:sz="4" w:space="0"/>
-            <w:left w:val="single" w:color="auto" w:sz="4" w:space="0"/>
-            <w:bottom w:val="single" w:color="auto" w:sz="4" w:space="0"/>
-            <w:right w:val="single" w:color="auto" w:sz="4" w:space="0"/>
-            <w:insideH w:val="single" w:color="auto" w:sz="4" w:space="0"/>
-            <w:insideV w:val="single" w:color="auto" w:sz="4" w:space="0"/>
-          </w:tblBorders>
           <w:tblLayout w:type="fixed"/>
           <w:tblCellMar>
             <w:top w:w="0" w:type="dxa"/>
-            <w:left w:w="108" w:type="dxa"/>
+            <w:left w:w="0" w:type="dxa"/>
             <w:bottom w:w="0" w:type="dxa"/>
-            <w:right w:w="108" w:type="dxa"/>
+            <w:right w:w="0" w:type="dxa"/>
           </w:tblCellMar>
         </w:tblPrEx>
         <w:trPr>
-          <w:trHeight w:val="90" w:hRule="atLeast"/>
+          <w:trHeight w:val="0" w:hRule="atLeast"/>
+          <w:tblCellSpacing w:w="0" w:type="dxa"/>
         </w:trPr>
         <w:tc>
           <w:tcPr>
-            <w:tcW w:w="4118" w:type="dxa"/>
-          </w:tcPr>
-          <w:p>
-            <w:pPr>
-              <w:jc w:val="center"/>
-              <w:rPr>
-                <w:rFonts w:ascii="Times New Roman" w:hAnsi="Times New Roman" w:eastAsia="宋体" w:cs="Times New Roman"/>
-                <w:kern w:val="0"/>
-                <w:szCs w:val="21"/>
-              </w:rPr>
-            </w:pPr>
-            <w:r>
-              <w:rPr>
-                <w:rFonts w:hint="eastAsia" w:ascii="Times New Roman" w:hAnsi="Times New Roman" w:eastAsia="宋体" w:cs="Times New Roman"/>
-                <w:kern w:val="0"/>
-                <w:szCs w:val="21"/>
+            <w:tcW w:w="4110" w:type="dxa"/>
+            <w:tcBorders>
+              <w:top w:val="dotted" w:color="auto" w:sz="4" w:space="0"/>
+              <w:left w:val="dotted" w:color="auto" w:sz="4" w:space="0"/>
+              <w:bottom w:val="dotted" w:color="auto" w:sz="4" w:space="0"/>
+              <w:right w:val="dotted" w:color="auto" w:sz="4" w:space="0"/>
+            </w:tcBorders>
+            <w:shd w:val="clear" w:color="auto" w:fill="FFFFFF"/>
+            <w:tcMar>
+              <w:top w:w="72" w:type="dxa"/>
+              <w:left w:w="108" w:type="dxa"/>
+              <w:bottom w:w="72" w:type="dxa"/>
+              <w:right w:w="108" w:type="dxa"/>
+            </w:tcMar>
+            <w:vAlign w:val="top"/>
+          </w:tcPr>
+          <w:p>
+            <w:pPr>
+              <w:rPr>
+                <w:color w:val="000000"/>
+              </w:rPr>
+            </w:pPr>
+            <w:r>
+              <w:rPr>
+                <w:color w:val="000000"/>
               </w:rPr>
               <w:t>教师</w:t>
             </w:r>
@@ -4591,221 +4546,117 @@
         </w:tc>
         <w:tc>
           <w:tcPr>
-            <w:tcW w:w="4178" w:type="dxa"/>
-          </w:tcPr>
-          <w:p>
-            <w:pPr>
-              <w:pStyle w:val="17"/>
-              <w:numPr>
-                <w:ilvl w:val="0"/>
-                <w:numId w:val="4"/>
-              </w:numPr>
-              <w:ind w:firstLineChars="0"/>
-              <w:jc w:val="left"/>
-              <w:rPr>
-                <w:kern w:val="0"/>
-                <w:sz w:val="21"/>
-                <w:szCs w:val="21"/>
-              </w:rPr>
-            </w:pPr>
-            <w:r>
-              <w:rPr>
-                <w:rFonts w:hint="eastAsia"/>
-                <w:kern w:val="0"/>
-                <w:sz w:val="21"/>
-                <w:szCs w:val="21"/>
-              </w:rPr>
-              <w:t>设置课程介绍</w:t>
-            </w:r>
-          </w:p>
-          <w:p>
-            <w:pPr>
-              <w:pStyle w:val="17"/>
-              <w:numPr>
-                <w:ilvl w:val="0"/>
-                <w:numId w:val="4"/>
-              </w:numPr>
-              <w:ind w:firstLineChars="0"/>
-              <w:jc w:val="left"/>
-              <w:rPr>
-                <w:kern w:val="0"/>
-                <w:sz w:val="21"/>
-                <w:szCs w:val="21"/>
-              </w:rPr>
-            </w:pPr>
-            <w:r>
-              <w:rPr>
-                <w:rFonts w:hint="eastAsia"/>
-                <w:kern w:val="0"/>
-                <w:sz w:val="21"/>
-                <w:szCs w:val="21"/>
-              </w:rPr>
-              <w:t>设置教师介绍</w:t>
-            </w:r>
-          </w:p>
-          <w:p>
-            <w:pPr>
-              <w:pStyle w:val="17"/>
-              <w:numPr>
-                <w:ilvl w:val="0"/>
-                <w:numId w:val="4"/>
-              </w:numPr>
-              <w:ind w:firstLineChars="0"/>
-              <w:jc w:val="left"/>
-              <w:rPr>
-                <w:kern w:val="0"/>
-                <w:sz w:val="21"/>
-                <w:szCs w:val="21"/>
-              </w:rPr>
-            </w:pPr>
-            <w:r>
-              <w:rPr>
-                <w:rFonts w:hint="eastAsia"/>
-                <w:kern w:val="0"/>
-                <w:sz w:val="21"/>
-                <w:szCs w:val="21"/>
-              </w:rPr>
-              <w:t>对单个或多个学生进行通知</w:t>
-            </w:r>
-          </w:p>
-          <w:p>
-            <w:pPr>
-              <w:pStyle w:val="17"/>
-              <w:numPr>
-                <w:ilvl w:val="0"/>
-                <w:numId w:val="4"/>
-              </w:numPr>
-              <w:ind w:firstLineChars="0"/>
-              <w:jc w:val="left"/>
-              <w:rPr>
-                <w:kern w:val="0"/>
-                <w:sz w:val="21"/>
-                <w:szCs w:val="21"/>
-              </w:rPr>
-            </w:pPr>
-            <w:r>
-              <w:rPr>
-                <w:rFonts w:hint="eastAsia"/>
-                <w:kern w:val="0"/>
-                <w:sz w:val="21"/>
-                <w:szCs w:val="21"/>
-              </w:rPr>
-              <w:t>上传课件、参考资料</w:t>
-            </w:r>
-          </w:p>
-          <w:p>
-            <w:pPr>
-              <w:pStyle w:val="17"/>
-              <w:numPr>
-                <w:ilvl w:val="0"/>
-                <w:numId w:val="4"/>
-              </w:numPr>
-              <w:ind w:firstLineChars="0"/>
-              <w:jc w:val="left"/>
-              <w:rPr>
-                <w:kern w:val="0"/>
-                <w:sz w:val="21"/>
-                <w:szCs w:val="21"/>
-              </w:rPr>
-            </w:pPr>
-            <w:r>
-              <w:rPr>
-                <w:rFonts w:hint="eastAsia"/>
-                <w:kern w:val="0"/>
-                <w:sz w:val="21"/>
-                <w:szCs w:val="21"/>
-              </w:rPr>
-              <w:t>发布作业</w:t>
-            </w:r>
-          </w:p>
-          <w:p>
-            <w:pPr>
-              <w:pStyle w:val="17"/>
-              <w:numPr>
-                <w:ilvl w:val="0"/>
-                <w:numId w:val="4"/>
-              </w:numPr>
-              <w:ind w:firstLineChars="0"/>
-              <w:jc w:val="left"/>
-              <w:rPr>
-                <w:kern w:val="0"/>
-                <w:sz w:val="21"/>
-                <w:szCs w:val="21"/>
-              </w:rPr>
-            </w:pPr>
-            <w:r>
-              <w:rPr>
-                <w:rFonts w:hint="eastAsia"/>
-                <w:kern w:val="0"/>
-                <w:sz w:val="21"/>
-                <w:szCs w:val="21"/>
-              </w:rPr>
-              <w:t>下载学生作业</w:t>
-            </w:r>
-          </w:p>
-          <w:p>
-            <w:pPr>
-              <w:pStyle w:val="17"/>
-              <w:numPr>
-                <w:ilvl w:val="0"/>
-                <w:numId w:val="4"/>
-              </w:numPr>
-              <w:ind w:firstLineChars="0"/>
-              <w:jc w:val="left"/>
-              <w:rPr>
-                <w:kern w:val="0"/>
-                <w:sz w:val="21"/>
-                <w:szCs w:val="21"/>
-              </w:rPr>
-            </w:pPr>
-            <w:r>
-              <w:rPr>
-                <w:rFonts w:hint="eastAsia"/>
-                <w:kern w:val="0"/>
-                <w:sz w:val="21"/>
-                <w:szCs w:val="21"/>
-              </w:rPr>
-              <w:t>论坛留言</w:t>
+            <w:tcW w:w="4170" w:type="dxa"/>
+            <w:tcBorders>
+              <w:top w:val="dotted" w:color="auto" w:sz="4" w:space="0"/>
+              <w:left w:val="dotted" w:color="auto" w:sz="4" w:space="0"/>
+              <w:bottom w:val="dotted" w:color="auto" w:sz="4" w:space="0"/>
+              <w:right w:val="dotted" w:color="auto" w:sz="4" w:space="0"/>
+            </w:tcBorders>
+            <w:shd w:val="clear" w:color="auto" w:fill="FFFFFF"/>
+            <w:tcMar>
+              <w:top w:w="72" w:type="dxa"/>
+              <w:left w:w="108" w:type="dxa"/>
+              <w:bottom w:w="72" w:type="dxa"/>
+              <w:right w:w="108" w:type="dxa"/>
+            </w:tcMar>
+            <w:vAlign w:val="top"/>
+          </w:tcPr>
+          <w:p>
+            <w:pPr>
+              <w:rPr>
+                <w:color w:val="000000"/>
+              </w:rPr>
+            </w:pPr>
+            <w:r>
+              <w:rPr>
+                <w:color w:val="000000"/>
+              </w:rPr>
+              <w:t>1.设置课程介绍</w:t>
+            </w:r>
+          </w:p>
+          <w:p>
+            <w:pPr>
+              <w:rPr>
+                <w:color w:val="000000"/>
+              </w:rPr>
+            </w:pPr>
+            <w:r>
+              <w:rPr>
+                <w:color w:val="000000"/>
+              </w:rPr>
+              <w:t>2.设置教师介绍</w:t>
+            </w:r>
+          </w:p>
+          <w:p>
+            <w:pPr>
+              <w:rPr>
+                <w:color w:val="000000"/>
+              </w:rPr>
+            </w:pPr>
+            <w:r>
+              <w:rPr>
+                <w:color w:val="000000"/>
+              </w:rPr>
+              <w:t>3.发布通知</w:t>
+            </w:r>
+          </w:p>
+          <w:p>
+            <w:pPr>
+              <w:rPr>
+                <w:color w:val="000000"/>
+              </w:rPr>
+            </w:pPr>
+            <w:r>
+              <w:rPr>
+                <w:color w:val="000000"/>
+              </w:rPr>
+              <w:t>4.论坛留言</w:t>
             </w:r>
           </w:p>
         </w:tc>
       </w:tr>
       <w:tr>
         <w:tblPrEx>
-          <w:tblBorders>
-            <w:top w:val="single" w:color="auto" w:sz="4" w:space="0"/>
-            <w:left w:val="single" w:color="auto" w:sz="4" w:space="0"/>
-            <w:bottom w:val="single" w:color="auto" w:sz="4" w:space="0"/>
-            <w:right w:val="single" w:color="auto" w:sz="4" w:space="0"/>
-            <w:insideH w:val="single" w:color="auto" w:sz="4" w:space="0"/>
-            <w:insideV w:val="single" w:color="auto" w:sz="4" w:space="0"/>
-          </w:tblBorders>
           <w:tblLayout w:type="fixed"/>
           <w:tblCellMar>
             <w:top w:w="0" w:type="dxa"/>
-            <w:left w:w="108" w:type="dxa"/>
+            <w:left w:w="0" w:type="dxa"/>
             <w:bottom w:w="0" w:type="dxa"/>
-            <w:right w:w="108" w:type="dxa"/>
+            <w:right w:w="0" w:type="dxa"/>
           </w:tblCellMar>
         </w:tblPrEx>
-        <w:tc>
-          <w:tcPr>
-            <w:tcW w:w="4118" w:type="dxa"/>
-          </w:tcPr>
-          <w:p>
-            <w:pPr>
-              <w:jc w:val="center"/>
-              <w:rPr>
-                <w:rFonts w:ascii="Times New Roman" w:hAnsi="Times New Roman" w:eastAsia="宋体" w:cs="Times New Roman"/>
-                <w:kern w:val="0"/>
-                <w:szCs w:val="21"/>
-              </w:rPr>
-            </w:pPr>
-            <w:r>
-              <w:rPr>
-                <w:rFonts w:hint="eastAsia" w:ascii="Times New Roman" w:hAnsi="Times New Roman" w:eastAsia="宋体" w:cs="Times New Roman"/>
-                <w:kern w:val="0"/>
-                <w:szCs w:val="21"/>
+        <w:trPr>
+          <w:trHeight w:val="0" w:hRule="atLeast"/>
+          <w:tblCellSpacing w:w="0" w:type="dxa"/>
+        </w:trPr>
+        <w:tc>
+          <w:tcPr>
+            <w:tcW w:w="4110" w:type="dxa"/>
+            <w:tcBorders>
+              <w:top w:val="dotted" w:color="auto" w:sz="4" w:space="0"/>
+              <w:left w:val="dotted" w:color="auto" w:sz="4" w:space="0"/>
+              <w:bottom w:val="dotted" w:color="auto" w:sz="4" w:space="0"/>
+              <w:right w:val="dotted" w:color="auto" w:sz="4" w:space="0"/>
+            </w:tcBorders>
+            <w:shd w:val="clear" w:color="auto" w:fill="FFFFFF"/>
+            <w:tcMar>
+              <w:top w:w="72" w:type="dxa"/>
+              <w:left w:w="108" w:type="dxa"/>
+              <w:bottom w:w="72" w:type="dxa"/>
+              <w:right w:w="108" w:type="dxa"/>
+            </w:tcMar>
+            <w:vAlign w:val="top"/>
+          </w:tcPr>
+          <w:p>
+            <w:pPr>
+              <w:rPr>
+                <w:color w:val="000000"/>
+              </w:rPr>
+            </w:pPr>
+            <w:r>
+              <w:rPr>
+                <w:color w:val="000000"/>
               </w:rPr>
               <w:t>游客</w:t>
             </w:r>
@@ -4813,96 +4664,91 @@
         </w:tc>
         <w:tc>
           <w:tcPr>
-            <w:tcW w:w="4178" w:type="dxa"/>
-          </w:tcPr>
-          <w:p>
-            <w:pPr>
-              <w:pStyle w:val="17"/>
-              <w:numPr>
-                <w:ilvl w:val="0"/>
-                <w:numId w:val="5"/>
-              </w:numPr>
-              <w:ind w:firstLineChars="0"/>
-              <w:jc w:val="left"/>
-              <w:rPr>
-                <w:kern w:val="0"/>
-                <w:sz w:val="21"/>
-                <w:szCs w:val="21"/>
-              </w:rPr>
-            </w:pPr>
-            <w:r>
-              <w:rPr>
-                <w:rFonts w:hint="eastAsia"/>
-                <w:kern w:val="0"/>
-                <w:sz w:val="21"/>
-                <w:szCs w:val="21"/>
-              </w:rPr>
-              <w:t>查看教师、课程介绍</w:t>
-            </w:r>
-          </w:p>
-          <w:p>
-            <w:pPr>
-              <w:pStyle w:val="17"/>
-              <w:numPr>
-                <w:ilvl w:val="0"/>
-                <w:numId w:val="5"/>
-              </w:numPr>
-              <w:ind w:firstLineChars="0"/>
-              <w:jc w:val="left"/>
-              <w:rPr>
-                <w:kern w:val="0"/>
-                <w:sz w:val="21"/>
-                <w:szCs w:val="21"/>
-              </w:rPr>
-            </w:pPr>
-            <w:r>
-              <w:rPr>
-                <w:rFonts w:hint="eastAsia"/>
-                <w:kern w:val="0"/>
-                <w:sz w:val="21"/>
-                <w:szCs w:val="21"/>
-              </w:rPr>
-              <w:t>论坛留言</w:t>
+            <w:tcW w:w="4170" w:type="dxa"/>
+            <w:tcBorders>
+              <w:top w:val="dotted" w:color="auto" w:sz="4" w:space="0"/>
+              <w:left w:val="dotted" w:color="auto" w:sz="4" w:space="0"/>
+              <w:bottom w:val="dotted" w:color="auto" w:sz="4" w:space="0"/>
+              <w:right w:val="dotted" w:color="auto" w:sz="4" w:space="0"/>
+            </w:tcBorders>
+            <w:shd w:val="clear" w:color="auto" w:fill="FFFFFF"/>
+            <w:tcMar>
+              <w:top w:w="72" w:type="dxa"/>
+              <w:left w:w="108" w:type="dxa"/>
+              <w:bottom w:w="72" w:type="dxa"/>
+              <w:right w:w="108" w:type="dxa"/>
+            </w:tcMar>
+            <w:vAlign w:val="top"/>
+          </w:tcPr>
+          <w:p>
+            <w:pPr>
+              <w:rPr>
+                <w:color w:val="000000"/>
+              </w:rPr>
+            </w:pPr>
+            <w:r>
+              <w:rPr>
+                <w:color w:val="000000"/>
+              </w:rPr>
+              <w:t>1.查看教师、课程介绍</w:t>
+            </w:r>
+          </w:p>
+          <w:p>
+            <w:pPr>
+              <w:rPr>
+                <w:color w:val="000000"/>
+              </w:rPr>
+            </w:pPr>
+            <w:r>
+              <w:rPr>
+                <w:color w:val="000000"/>
+              </w:rPr>
+              <w:t>2.论坛留言</w:t>
             </w:r>
           </w:p>
         </w:tc>
       </w:tr>
       <w:tr>
         <w:tblPrEx>
-          <w:tblBorders>
-            <w:top w:val="single" w:color="auto" w:sz="4" w:space="0"/>
-            <w:left w:val="single" w:color="auto" w:sz="4" w:space="0"/>
-            <w:bottom w:val="single" w:color="auto" w:sz="4" w:space="0"/>
-            <w:right w:val="single" w:color="auto" w:sz="4" w:space="0"/>
-            <w:insideH w:val="single" w:color="auto" w:sz="4" w:space="0"/>
-            <w:insideV w:val="single" w:color="auto" w:sz="4" w:space="0"/>
-          </w:tblBorders>
           <w:tblLayout w:type="fixed"/>
           <w:tblCellMar>
             <w:top w:w="0" w:type="dxa"/>
-            <w:left w:w="108" w:type="dxa"/>
+            <w:left w:w="0" w:type="dxa"/>
             <w:bottom w:w="0" w:type="dxa"/>
-            <w:right w:w="108" w:type="dxa"/>
+            <w:right w:w="0" w:type="dxa"/>
           </w:tblCellMar>
         </w:tblPrEx>
-        <w:tc>
-          <w:tcPr>
-            <w:tcW w:w="4118" w:type="dxa"/>
-          </w:tcPr>
-          <w:p>
-            <w:pPr>
-              <w:jc w:val="center"/>
-              <w:rPr>
-                <w:rFonts w:ascii="Times New Roman" w:hAnsi="Times New Roman" w:eastAsia="宋体" w:cs="Times New Roman"/>
-                <w:kern w:val="0"/>
-                <w:szCs w:val="21"/>
-              </w:rPr>
-            </w:pPr>
-            <w:r>
-              <w:rPr>
-                <w:rFonts w:hint="eastAsia" w:ascii="Times New Roman" w:hAnsi="Times New Roman" w:eastAsia="宋体" w:cs="Times New Roman"/>
-                <w:kern w:val="0"/>
-                <w:szCs w:val="21"/>
+        <w:trPr>
+          <w:trHeight w:val="0" w:hRule="atLeast"/>
+          <w:tblCellSpacing w:w="0" w:type="dxa"/>
+        </w:trPr>
+        <w:tc>
+          <w:tcPr>
+            <w:tcW w:w="4110" w:type="dxa"/>
+            <w:tcBorders>
+              <w:top w:val="dotted" w:color="auto" w:sz="4" w:space="0"/>
+              <w:left w:val="dotted" w:color="auto" w:sz="4" w:space="0"/>
+              <w:bottom w:val="dotted" w:color="auto" w:sz="4" w:space="0"/>
+              <w:right w:val="dotted" w:color="auto" w:sz="4" w:space="0"/>
+            </w:tcBorders>
+            <w:shd w:val="clear" w:color="auto" w:fill="FFFFFF"/>
+            <w:tcMar>
+              <w:top w:w="72" w:type="dxa"/>
+              <w:left w:w="108" w:type="dxa"/>
+              <w:bottom w:w="72" w:type="dxa"/>
+              <w:right w:w="108" w:type="dxa"/>
+            </w:tcMar>
+            <w:vAlign w:val="top"/>
+          </w:tcPr>
+          <w:p>
+            <w:pPr>
+              <w:rPr>
+                <w:color w:val="000000"/>
+              </w:rPr>
+            </w:pPr>
+            <w:r>
+              <w:rPr>
+                <w:color w:val="000000"/>
               </w:rPr>
               <w:t>管理员</w:t>
             </w:r>
@@ -4910,86 +4756,65 @@
         </w:tc>
         <w:tc>
           <w:tcPr>
-            <w:tcW w:w="4178" w:type="dxa"/>
-          </w:tcPr>
-          <w:p>
-            <w:pPr>
-              <w:pStyle w:val="17"/>
-              <w:numPr>
-                <w:ilvl w:val="0"/>
-                <w:numId w:val="6"/>
-              </w:numPr>
-              <w:ind w:firstLineChars="0"/>
-              <w:jc w:val="left"/>
-              <w:rPr>
-                <w:kern w:val="0"/>
-                <w:sz w:val="21"/>
-                <w:szCs w:val="21"/>
-              </w:rPr>
-            </w:pPr>
-            <w:r>
-              <w:rPr>
-                <w:rFonts w:hint="eastAsia"/>
-                <w:kern w:val="0"/>
-                <w:sz w:val="21"/>
-                <w:szCs w:val="21"/>
-              </w:rPr>
-              <w:t>管理用户信息</w:t>
-            </w:r>
-          </w:p>
-          <w:p>
-            <w:pPr>
-              <w:pStyle w:val="17"/>
-              <w:numPr>
-                <w:ilvl w:val="0"/>
-                <w:numId w:val="6"/>
-              </w:numPr>
-              <w:ind w:firstLineChars="0"/>
-              <w:jc w:val="left"/>
-              <w:rPr>
-                <w:kern w:val="0"/>
-                <w:sz w:val="21"/>
-                <w:szCs w:val="21"/>
-              </w:rPr>
-            </w:pPr>
-            <w:r>
-              <w:rPr>
-                <w:rFonts w:hint="eastAsia"/>
-                <w:kern w:val="0"/>
-                <w:sz w:val="21"/>
-                <w:szCs w:val="21"/>
-              </w:rPr>
-              <w:t>管理论坛</w:t>
-            </w:r>
-          </w:p>
-          <w:p>
-            <w:pPr>
-              <w:pStyle w:val="17"/>
-              <w:numPr>
-                <w:ilvl w:val="0"/>
-                <w:numId w:val="6"/>
-              </w:numPr>
-              <w:ind w:firstLineChars="0"/>
-              <w:jc w:val="left"/>
-              <w:rPr>
-                <w:kern w:val="0"/>
-                <w:sz w:val="21"/>
-                <w:szCs w:val="21"/>
-              </w:rPr>
-            </w:pPr>
-            <w:r>
-              <w:rPr>
-                <w:rFonts w:hint="eastAsia"/>
-                <w:kern w:val="0"/>
-                <w:sz w:val="21"/>
-                <w:szCs w:val="21"/>
-              </w:rPr>
-              <w:t>系统管理</w:t>
+            <w:tcW w:w="4170" w:type="dxa"/>
+            <w:tcBorders>
+              <w:top w:val="dotted" w:color="auto" w:sz="4" w:space="0"/>
+              <w:left w:val="dotted" w:color="auto" w:sz="4" w:space="0"/>
+              <w:bottom w:val="dotted" w:color="auto" w:sz="4" w:space="0"/>
+              <w:right w:val="dotted" w:color="auto" w:sz="4" w:space="0"/>
+            </w:tcBorders>
+            <w:shd w:val="clear" w:color="auto" w:fill="FFFFFF"/>
+            <w:tcMar>
+              <w:top w:w="72" w:type="dxa"/>
+              <w:left w:w="108" w:type="dxa"/>
+              <w:bottom w:w="72" w:type="dxa"/>
+              <w:right w:w="108" w:type="dxa"/>
+            </w:tcMar>
+            <w:vAlign w:val="top"/>
+          </w:tcPr>
+          <w:p>
+            <w:pPr>
+              <w:rPr>
+                <w:color w:val="000000"/>
+              </w:rPr>
+            </w:pPr>
+            <w:r>
+              <w:rPr>
+                <w:color w:val="000000"/>
+              </w:rPr>
+              <w:t>1.管理用户信息</w:t>
+            </w:r>
+          </w:p>
+          <w:p>
+            <w:pPr>
+              <w:rPr>
+                <w:color w:val="000000"/>
+              </w:rPr>
+            </w:pPr>
+            <w:r>
+              <w:rPr>
+                <w:color w:val="000000"/>
+              </w:rPr>
+              <w:t>2.管理论坛</w:t>
+            </w:r>
+          </w:p>
+          <w:p>
+            <w:pPr>
+              <w:rPr>
+                <w:color w:val="000000"/>
+              </w:rPr>
+            </w:pPr>
+            <w:r>
+              <w:rPr>
+                <w:color w:val="000000"/>
+              </w:rPr>
+              <w:t>3.系统管理</w:t>
             </w:r>
           </w:p>
         </w:tc>
       </w:tr>
     </w:tbl>
+    <w:p/>
     <w:p>
       <w:pPr>
         <w:pStyle w:val="4"/>
@@ -5027,14 +4852,11 @@
     </w:p>
     <w:p>
       <w:r>
-        <w:rPr>
-          <w:rFonts w:hint="eastAsia"/>
-        </w:rPr>
         <w:drawing>
           <wp:inline distT="0" distB="0" distL="114300" distR="114300">
-            <wp:extent cx="5273040" cy="3074670"/>
-            <wp:effectExtent l="0" t="0" r="0" b="0"/>
-            <wp:docPr id="5" name="图片 5" descr="251653284332551555"/>
+            <wp:extent cx="5881370" cy="2974340"/>
+            <wp:effectExtent l="0" t="0" r="1270" b="12700"/>
+            <wp:docPr id="6" name="内容占位符 5"/>
             <wp:cNvGraphicFramePr>
               <a:graphicFrameLocks xmlns:a="http://schemas.openxmlformats.org/drawingml/2006/main" noChangeAspect="1"/>
             </wp:cNvGraphicFramePr>
@@ -5042,7 +4864,7 @@
               <a:graphicData uri="http://schemas.openxmlformats.org/drawingml/2006/picture">
                 <pic:pic xmlns:pic="http://schemas.openxmlformats.org/drawingml/2006/picture">
                   <pic:nvPicPr>
-                    <pic:cNvPr id="5" name="图片 5" descr="251653284332551555"/>
+                    <pic:cNvPr id="6" name="内容占位符 5"/>
                     <pic:cNvPicPr>
                       <a:picLocks noChangeAspect="1"/>
                     </pic:cNvPicPr>
@@ -5056,7 +4878,7 @@
                   <pic:spPr>
                     <a:xfrm>
                       <a:off x="0" y="0"/>
-                      <a:ext cx="5273040" cy="3074670"/>
+                      <a:ext cx="5881370" cy="2974340"/>
                     </a:xfrm>
                     <a:prstGeom prst="rect">
                       <a:avLst/>
@@ -5073,93 +4895,98 @@
       <w:pPr>
         <w:pStyle w:val="4"/>
         <w:rPr>
-          <w:sz w:val="28"/>
-          <w:szCs w:val="28"/>
-        </w:rPr>
-      </w:pPr>
-      <w:r>
-        <w:rPr>
           <w:rFonts w:hint="eastAsia"/>
           <w:sz w:val="28"/>
           <w:szCs w:val="28"/>
         </w:rPr>
-        <w:t>2</w:t>
-      </w:r>
-      <w:r>
-        <w:rPr>
-          <w:sz w:val="28"/>
-          <w:szCs w:val="28"/>
-        </w:rPr>
-        <w:t>.1.3</w:t>
-      </w:r>
+      </w:pPr>
       <w:r>
         <w:rPr>
           <w:rFonts w:hint="eastAsia"/>
           <w:sz w:val="28"/>
           <w:szCs w:val="28"/>
         </w:rPr>
+        <w:t>2</w:t>
+      </w:r>
+      <w:r>
+        <w:rPr>
+          <w:sz w:val="28"/>
+          <w:szCs w:val="28"/>
+        </w:rPr>
+        <w:t>.1.3</w:t>
+      </w:r>
+      <w:r>
+        <w:rPr>
+          <w:rFonts w:hint="eastAsia"/>
+          <w:sz w:val="28"/>
+          <w:szCs w:val="28"/>
+        </w:rPr>
         <w:t>主要特性表</w:t>
       </w:r>
       <w:bookmarkEnd w:id="21"/>
     </w:p>
     <w:tbl>
       <w:tblPr>
-        <w:tblStyle w:val="12"/>
         <w:tblW w:w="7960" w:type="dxa"/>
-        <w:jc w:val="center"/>
-        <w:tblInd w:w="0" w:type="dxa"/>
-        <w:tblBorders>
-          <w:top w:val="single" w:color="auto" w:sz="4" w:space="0"/>
-          <w:left w:val="single" w:color="auto" w:sz="4" w:space="0"/>
-          <w:bottom w:val="single" w:color="auto" w:sz="4" w:space="0"/>
-          <w:right w:val="single" w:color="auto" w:sz="4" w:space="0"/>
-          <w:insideH w:val="single" w:color="auto" w:sz="4" w:space="0"/>
-          <w:insideV w:val="single" w:color="auto" w:sz="4" w:space="0"/>
-        </w:tblBorders>
+        <w:tblCellSpacing w:w="0" w:type="dxa"/>
+        <w:tblInd w:w="10" w:type="dxa"/>
+        <w:shd w:val="clear"/>
         <w:tblLayout w:type="fixed"/>
         <w:tblCellMar>
           <w:top w:w="0" w:type="dxa"/>
-          <w:left w:w="108" w:type="dxa"/>
+          <w:left w:w="0" w:type="dxa"/>
           <w:bottom w:w="0" w:type="dxa"/>
-          <w:right w:w="108" w:type="dxa"/>
+          <w:right w:w="0" w:type="dxa"/>
         </w:tblCellMar>
       </w:tblPr>
       <w:tblGrid>
-        <w:gridCol w:w="1439"/>
-        <w:gridCol w:w="1418"/>
-        <w:gridCol w:w="2268"/>
+        <w:gridCol w:w="1447"/>
+        <w:gridCol w:w="1407"/>
+        <w:gridCol w:w="2271"/>
         <w:gridCol w:w="2835"/>
       </w:tblGrid>
       <w:tr>
         <w:tblPrEx>
-          <w:tblBorders>
-            <w:top w:val="single" w:color="auto" w:sz="4" w:space="0"/>
-            <w:left w:val="single" w:color="auto" w:sz="4" w:space="0"/>
-            <w:bottom w:val="single" w:color="auto" w:sz="4" w:space="0"/>
-            <w:right w:val="single" w:color="auto" w:sz="4" w:space="0"/>
-            <w:insideH w:val="single" w:color="auto" w:sz="4" w:space="0"/>
-            <w:insideV w:val="single" w:color="auto" w:sz="4" w:space="0"/>
-          </w:tblBorders>
+          <w:shd w:val="clear"/>
           <w:tblLayout w:type="fixed"/>
+          <w:tblCellMar>
+            <w:top w:w="0" w:type="dxa"/>
+            <w:left w:w="0" w:type="dxa"/>
+            <w:bottom w:w="0" w:type="dxa"/>
+            <w:right w:w="0" w:type="dxa"/>
+          </w:tblCellMar>
         </w:tblPrEx>
         <w:trPr>
-          <w:jc w:val="center"/>
+          <w:trHeight w:val="380" w:hRule="atLeast"/>
+          <w:tblCellSpacing w:w="0" w:type="dxa"/>
         </w:trPr>
         <w:tc>
           <w:tcPr>
-            <w:tcW w:w="1439" w:type="dxa"/>
+            <w:tcW w:w="1447" w:type="dxa"/>
+            <w:tcBorders>
+              <w:top w:val="dotted" w:color="auto" w:sz="4" w:space="0"/>
+              <w:left w:val="dotted" w:color="auto" w:sz="4" w:space="0"/>
+              <w:bottom w:val="dotted" w:color="auto" w:sz="4" w:space="0"/>
+              <w:right w:val="dotted" w:color="auto" w:sz="4" w:space="0"/>
+            </w:tcBorders>
+            <w:shd w:val="clear" w:color="auto" w:fill="FFFFFF"/>
+            <w:tcMar>
+              <w:top w:w="72" w:type="dxa"/>
+              <w:left w:w="108" w:type="dxa"/>
+              <w:bottom w:w="72" w:type="dxa"/>
+              <w:right w:w="108" w:type="dxa"/>
+            </w:tcMar>
             <w:vAlign w:val="center"/>
           </w:tcPr>
           <w:p>
             <w:pPr>
-              <w:jc w:val="center"/>
-              <w:rPr>
-                <w:rFonts w:ascii="宋体" w:hAnsi="宋体"/>
-              </w:rPr>
-            </w:pPr>
-            <w:r>
-              <w:rPr>
-                <w:rFonts w:hint="eastAsia" w:ascii="宋体" w:hAnsi="宋体"/>
+              <w:rPr>
+                <w:color w:val="000000"/>
+              </w:rPr>
+            </w:pPr>
+            <w:r>
+              <w:rPr>
+                <w:color w:val="000000"/>
               </w:rPr>
               <w:t>特征编号</w:t>
             </w:r>
@@ -5167,19 +4994,31 @@
         </w:tc>
         <w:tc>
           <w:tcPr>
-            <w:tcW w:w="1418" w:type="dxa"/>
+            <w:tcW w:w="1407" w:type="dxa"/>
+            <w:tcBorders>
+              <w:top w:val="dotted" w:color="auto" w:sz="4" w:space="0"/>
+              <w:left w:val="dotted" w:color="auto" w:sz="4" w:space="0"/>
+              <w:bottom w:val="dotted" w:color="auto" w:sz="4" w:space="0"/>
+              <w:right w:val="dotted" w:color="auto" w:sz="4" w:space="0"/>
+            </w:tcBorders>
+            <w:shd w:val="clear" w:color="auto" w:fill="FFFFFF"/>
+            <w:tcMar>
+              <w:top w:w="72" w:type="dxa"/>
+              <w:left w:w="108" w:type="dxa"/>
+              <w:bottom w:w="72" w:type="dxa"/>
+              <w:right w:w="108" w:type="dxa"/>
+            </w:tcMar>
             <w:vAlign w:val="center"/>
           </w:tcPr>
           <w:p>
             <w:pPr>
-              <w:jc w:val="center"/>
-              <w:rPr>
-                <w:rFonts w:ascii="宋体" w:hAnsi="宋体"/>
-              </w:rPr>
-            </w:pPr>
-            <w:r>
-              <w:rPr>
-                <w:rFonts w:hint="eastAsia" w:ascii="宋体" w:hAnsi="宋体"/>
+              <w:rPr>
+                <w:color w:val="000000"/>
+              </w:rPr>
+            </w:pPr>
+            <w:r>
+              <w:rPr>
+                <w:color w:val="000000"/>
               </w:rPr>
               <w:t>特征</w:t>
             </w:r>
@@ -5187,19 +5026,31 @@
         </w:tc>
         <w:tc>
           <w:tcPr>
-            <w:tcW w:w="2268" w:type="dxa"/>
+            <w:tcW w:w="2271" w:type="dxa"/>
+            <w:tcBorders>
+              <w:top w:val="dotted" w:color="auto" w:sz="4" w:space="0"/>
+              <w:left w:val="dotted" w:color="auto" w:sz="4" w:space="0"/>
+              <w:bottom w:val="dotted" w:color="auto" w:sz="4" w:space="0"/>
+              <w:right w:val="dotted" w:color="auto" w:sz="4" w:space="0"/>
+            </w:tcBorders>
+            <w:shd w:val="clear" w:color="auto" w:fill="FFFFFF"/>
+            <w:tcMar>
+              <w:top w:w="72" w:type="dxa"/>
+              <w:left w:w="108" w:type="dxa"/>
+              <w:bottom w:w="72" w:type="dxa"/>
+              <w:right w:w="108" w:type="dxa"/>
+            </w:tcMar>
             <w:vAlign w:val="center"/>
           </w:tcPr>
           <w:p>
             <w:pPr>
-              <w:jc w:val="center"/>
-              <w:rPr>
-                <w:rFonts w:ascii="宋体" w:hAnsi="宋体"/>
-              </w:rPr>
-            </w:pPr>
-            <w:r>
-              <w:rPr>
-                <w:rFonts w:hint="eastAsia" w:ascii="宋体" w:hAnsi="宋体"/>
+              <w:rPr>
+                <w:color w:val="000000"/>
+              </w:rPr>
+            </w:pPr>
+            <w:r>
+              <w:rPr>
+                <w:color w:val="000000"/>
               </w:rPr>
               <w:t>功能点</w:t>
             </w:r>
@@ -5208,18 +5059,30 @@
         <w:tc>
           <w:tcPr>
             <w:tcW w:w="2835" w:type="dxa"/>
+            <w:tcBorders>
+              <w:top w:val="dotted" w:color="auto" w:sz="4" w:space="0"/>
+              <w:left w:val="dotted" w:color="auto" w:sz="4" w:space="0"/>
+              <w:bottom w:val="dotted" w:color="auto" w:sz="4" w:space="0"/>
+              <w:right w:val="dotted" w:color="auto" w:sz="4" w:space="0"/>
+            </w:tcBorders>
+            <w:shd w:val="clear" w:color="auto" w:fill="FFFFFF"/>
+            <w:tcMar>
+              <w:top w:w="72" w:type="dxa"/>
+              <w:left w:w="108" w:type="dxa"/>
+              <w:bottom w:w="72" w:type="dxa"/>
+              <w:right w:w="108" w:type="dxa"/>
+            </w:tcMar>
             <w:vAlign w:val="center"/>
           </w:tcPr>
           <w:p>
             <w:pPr>
-              <w:jc w:val="center"/>
-              <w:rPr>
-                <w:rFonts w:ascii="宋体" w:hAnsi="宋体"/>
-              </w:rPr>
-            </w:pPr>
-            <w:r>
-              <w:rPr>
-                <w:rFonts w:hint="eastAsia" w:ascii="宋体" w:hAnsi="宋体"/>
+              <w:rPr>
+                <w:color w:val="000000"/>
+              </w:rPr>
+            </w:pPr>
+            <w:r>
+              <w:rPr>
+                <w:color w:val="000000"/>
               </w:rPr>
               <w:t>特征描述</w:t>
             </w:r>
@@ -5228,40 +5091,46 @@
       </w:tr>
       <w:tr>
         <w:tblPrEx>
-          <w:tblBorders>
-            <w:top w:val="single" w:color="auto" w:sz="4" w:space="0"/>
-            <w:left w:val="single" w:color="auto" w:sz="4" w:space="0"/>
-            <w:bottom w:val="single" w:color="auto" w:sz="4" w:space="0"/>
-            <w:right w:val="single" w:color="auto" w:sz="4" w:space="0"/>
-            <w:insideH w:val="single" w:color="auto" w:sz="4" w:space="0"/>
-            <w:insideV w:val="single" w:color="auto" w:sz="4" w:space="0"/>
-          </w:tblBorders>
+          <w:shd w:val="clear"/>
           <w:tblLayout w:type="fixed"/>
           <w:tblCellMar>
             <w:top w:w="0" w:type="dxa"/>
-            <w:left w:w="108" w:type="dxa"/>
+            <w:left w:w="0" w:type="dxa"/>
             <w:bottom w:w="0" w:type="dxa"/>
-            <w:right w:w="108" w:type="dxa"/>
+            <w:right w:w="0" w:type="dxa"/>
           </w:tblCellMar>
         </w:tblPrEx>
         <w:trPr>
-          <w:jc w:val="center"/>
+          <w:trHeight w:val="0" w:hRule="atLeast"/>
+          <w:tblCellSpacing w:w="0" w:type="dxa"/>
         </w:trPr>
         <w:tc>
           <w:tcPr>
-            <w:tcW w:w="1439" w:type="dxa"/>
+            <w:tcW w:w="1447" w:type="dxa"/>
+            <w:tcBorders>
+              <w:top w:val="dotted" w:color="auto" w:sz="4" w:space="0"/>
+              <w:left w:val="dotted" w:color="auto" w:sz="4" w:space="0"/>
+              <w:bottom w:val="dotted" w:color="auto" w:sz="4" w:space="0"/>
+              <w:right w:val="dotted" w:color="auto" w:sz="4" w:space="0"/>
+            </w:tcBorders>
+            <w:shd w:val="clear" w:color="auto" w:fill="FFFFFF"/>
+            <w:tcMar>
+              <w:top w:w="72" w:type="dxa"/>
+              <w:left w:w="108" w:type="dxa"/>
+              <w:bottom w:w="72" w:type="dxa"/>
+              <w:right w:w="108" w:type="dxa"/>
+            </w:tcMar>
             <w:vAlign w:val="center"/>
           </w:tcPr>
           <w:p>
             <w:pPr>
-              <w:jc w:val="left"/>
-              <w:rPr>
-                <w:rFonts w:ascii="宋体" w:hAnsi="宋体"/>
-              </w:rPr>
-            </w:pPr>
-            <w:r>
-              <w:rPr>
-                <w:rFonts w:ascii="宋体" w:hAnsi="宋体"/>
+              <w:rPr>
+                <w:color w:val="000000"/>
+              </w:rPr>
+            </w:pPr>
+            <w:r>
+              <w:rPr>
+                <w:color w:val="000000"/>
               </w:rPr>
               <w:t>FE-1</w:t>
             </w:r>
@@ -5269,20 +5138,31 @@
         </w:tc>
         <w:tc>
           <w:tcPr>
-            <w:tcW w:w="1418" w:type="dxa"/>
-          </w:tcPr>
-          <w:p>
-            <w:pPr>
-              <w:jc w:val="center"/>
-              <w:rPr>
-                <w:rFonts w:ascii="宋体" w:hAnsi="宋体" w:eastAsia="宋体"/>
-              </w:rPr>
-            </w:pPr>
-            <w:r>
-              <w:rPr>
-                <w:rFonts w:hint="eastAsia" w:ascii="Times New Roman" w:hAnsi="Times New Roman" w:eastAsia="宋体" w:cs="Times New Roman"/>
-                <w:kern w:val="0"/>
-                <w:szCs w:val="21"/>
+            <w:tcW w:w="1407" w:type="dxa"/>
+            <w:tcBorders>
+              <w:top w:val="dotted" w:color="auto" w:sz="4" w:space="0"/>
+              <w:left w:val="dotted" w:color="auto" w:sz="4" w:space="0"/>
+              <w:bottom w:val="dotted" w:color="auto" w:sz="4" w:space="0"/>
+              <w:right w:val="dotted" w:color="auto" w:sz="4" w:space="0"/>
+            </w:tcBorders>
+            <w:shd w:val="clear" w:color="auto" w:fill="FFFFFF"/>
+            <w:tcMar>
+              <w:top w:w="72" w:type="dxa"/>
+              <w:left w:w="108" w:type="dxa"/>
+              <w:bottom w:w="72" w:type="dxa"/>
+              <w:right w:w="108" w:type="dxa"/>
+            </w:tcMar>
+            <w:vAlign w:val="top"/>
+          </w:tcPr>
+          <w:p>
+            <w:pPr>
+              <w:rPr>
+                <w:color w:val="000000"/>
+              </w:rPr>
+            </w:pPr>
+            <w:r>
+              <w:rPr>
+                <w:color w:val="000000"/>
               </w:rPr>
               <w:t>学生</w:t>
             </w:r>
@@ -5290,176 +5170,168 @@
         </w:tc>
         <w:tc>
           <w:tcPr>
-            <w:tcW w:w="2268" w:type="dxa"/>
-          </w:tcPr>
-          <w:p>
-            <w:pPr>
-              <w:pStyle w:val="17"/>
-              <w:ind w:firstLine="0" w:firstLineChars="0"/>
-              <w:jc w:val="left"/>
-              <w:rPr>
-                <w:kern w:val="0"/>
-                <w:sz w:val="21"/>
-                <w:szCs w:val="21"/>
-              </w:rPr>
-            </w:pPr>
-            <w:r>
-              <w:rPr>
-                <w:rFonts w:hint="eastAsia"/>
-                <w:kern w:val="0"/>
-                <w:sz w:val="21"/>
-                <w:szCs w:val="21"/>
-              </w:rPr>
-              <w:t>1.下载课件、参考资料</w:t>
-            </w:r>
-          </w:p>
-          <w:p>
-            <w:pPr>
-              <w:pStyle w:val="17"/>
-              <w:ind w:firstLine="0" w:firstLineChars="0"/>
-              <w:jc w:val="left"/>
-              <w:rPr>
-                <w:kern w:val="0"/>
-                <w:sz w:val="21"/>
-                <w:szCs w:val="21"/>
-              </w:rPr>
-            </w:pPr>
-            <w:r>
-              <w:rPr>
-                <w:rFonts w:hint="eastAsia"/>
-                <w:kern w:val="0"/>
-                <w:sz w:val="21"/>
-                <w:szCs w:val="21"/>
+            <w:tcW w:w="2271" w:type="dxa"/>
+            <w:tcBorders>
+              <w:top w:val="dotted" w:color="auto" w:sz="4" w:space="0"/>
+              <w:left w:val="dotted" w:color="auto" w:sz="4" w:space="0"/>
+              <w:bottom w:val="dotted" w:color="auto" w:sz="4" w:space="0"/>
+              <w:right w:val="dotted" w:color="auto" w:sz="4" w:space="0"/>
+            </w:tcBorders>
+            <w:shd w:val="clear" w:color="auto" w:fill="FFFFFF"/>
+            <w:tcMar>
+              <w:top w:w="72" w:type="dxa"/>
+              <w:left w:w="108" w:type="dxa"/>
+              <w:bottom w:w="72" w:type="dxa"/>
+              <w:right w:w="108" w:type="dxa"/>
+            </w:tcMar>
+            <w:vAlign w:val="top"/>
+          </w:tcPr>
+          <w:p>
+            <w:pPr>
+              <w:rPr>
+                <w:color w:val="000000"/>
+              </w:rPr>
+            </w:pPr>
+            <w:r>
+              <w:rPr>
+                <w:color w:val="000000"/>
+              </w:rPr>
+              <w:t>1.私聊其他同学</w:t>
+            </w:r>
+          </w:p>
+          <w:p>
+            <w:pPr>
+              <w:rPr>
+                <w:color w:val="000000"/>
+              </w:rPr>
+            </w:pPr>
+            <w:r>
+              <w:rPr>
+                <w:color w:val="000000"/>
               </w:rPr>
               <w:t>2.查看老师通知</w:t>
             </w:r>
           </w:p>
           <w:p>
             <w:pPr>
-              <w:pStyle w:val="17"/>
-              <w:ind w:firstLine="0" w:firstLineChars="0"/>
-              <w:jc w:val="left"/>
-              <w:rPr>
-                <w:kern w:val="0"/>
-                <w:sz w:val="21"/>
-                <w:szCs w:val="21"/>
-              </w:rPr>
-            </w:pPr>
-            <w:r>
-              <w:rPr>
-                <w:rFonts w:hint="eastAsia"/>
-                <w:kern w:val="0"/>
-                <w:sz w:val="21"/>
-                <w:szCs w:val="21"/>
-              </w:rPr>
-              <w:t>3.提交并查看作业审批情况</w:t>
-            </w:r>
-          </w:p>
-          <w:p>
-            <w:pPr>
-              <w:pStyle w:val="17"/>
-              <w:ind w:firstLine="0" w:firstLineChars="0"/>
-              <w:jc w:val="left"/>
-              <w:rPr>
-                <w:rFonts w:ascii="宋体" w:hAnsi="宋体"/>
-                <w:sz w:val="21"/>
-                <w:szCs w:val="24"/>
-              </w:rPr>
-            </w:pPr>
-            <w:r>
-              <w:rPr>
-                <w:rFonts w:hint="eastAsia"/>
-                <w:kern w:val="0"/>
-                <w:sz w:val="21"/>
-                <w:szCs w:val="21"/>
-              </w:rPr>
-              <w:t>4.论坛留言</w:t>
+              <w:rPr>
+                <w:color w:val="000000"/>
+              </w:rPr>
+            </w:pPr>
+            <w:r>
+              <w:rPr>
+                <w:color w:val="000000"/>
+              </w:rPr>
+              <w:t>3.论坛留言</w:t>
             </w:r>
           </w:p>
         </w:tc>
         <w:tc>
           <w:tcPr>
             <w:tcW w:w="2835" w:type="dxa"/>
+            <w:tcBorders>
+              <w:top w:val="dotted" w:color="auto" w:sz="4" w:space="0"/>
+              <w:left w:val="dotted" w:color="auto" w:sz="4" w:space="0"/>
+              <w:bottom w:val="dotted" w:color="auto" w:sz="4" w:space="0"/>
+              <w:right w:val="dotted" w:color="auto" w:sz="4" w:space="0"/>
+            </w:tcBorders>
+            <w:shd w:val="clear" w:color="auto" w:fill="FFFFFF"/>
+            <w:tcMar>
+              <w:top w:w="72" w:type="dxa"/>
+              <w:left w:w="108" w:type="dxa"/>
+              <w:bottom w:w="72" w:type="dxa"/>
+              <w:right w:w="108" w:type="dxa"/>
+            </w:tcMar>
             <w:vAlign w:val="center"/>
           </w:tcPr>
           <w:p>
             <w:pPr>
               <w:rPr>
-                <w:rFonts w:ascii="宋体" w:hAnsi="宋体" w:eastAsia="宋体"/>
-              </w:rPr>
-            </w:pPr>
-            <w:r>
-              <w:rPr>
-                <w:rFonts w:hint="eastAsia" w:ascii="宋体" w:hAnsi="宋体" w:eastAsia="宋体"/>
-              </w:rPr>
-              <w:t>对教师发放的课件、参考资料等具备下载功能，拥有上传作业功能，可在论坛发言</w:t>
+                <w:color w:val="000000"/>
+              </w:rPr>
+            </w:pPr>
+            <w:r>
+              <w:rPr>
+                <w:color w:val="000000"/>
+              </w:rPr>
+              <w:t>可与同学进行私聊，可观看老师发送的公告，可在论坛发言</w:t>
             </w:r>
           </w:p>
         </w:tc>
       </w:tr>
       <w:tr>
         <w:tblPrEx>
-          <w:tblBorders>
-            <w:top w:val="single" w:color="auto" w:sz="4" w:space="0"/>
-            <w:left w:val="single" w:color="auto" w:sz="4" w:space="0"/>
-            <w:bottom w:val="single" w:color="auto" w:sz="4" w:space="0"/>
-            <w:right w:val="single" w:color="auto" w:sz="4" w:space="0"/>
-            <w:insideH w:val="single" w:color="auto" w:sz="4" w:space="0"/>
-            <w:insideV w:val="single" w:color="auto" w:sz="4" w:space="0"/>
-          </w:tblBorders>
           <w:tblLayout w:type="fixed"/>
           <w:tblCellMar>
             <w:top w:w="0" w:type="dxa"/>
-            <w:left w:w="108" w:type="dxa"/>
+            <w:left w:w="0" w:type="dxa"/>
             <w:bottom w:w="0" w:type="dxa"/>
-            <w:right w:w="108" w:type="dxa"/>
+            <w:right w:w="0" w:type="dxa"/>
           </w:tblCellMar>
         </w:tblPrEx>
         <w:trPr>
-          <w:jc w:val="center"/>
+          <w:trHeight w:val="0" w:hRule="atLeast"/>
+          <w:tblCellSpacing w:w="0" w:type="dxa"/>
         </w:trPr>
         <w:tc>
           <w:tcPr>
-            <w:tcW w:w="1439" w:type="dxa"/>
+            <w:tcW w:w="1447" w:type="dxa"/>
+            <w:tcBorders>
+              <w:top w:val="dotted" w:color="auto" w:sz="4" w:space="0"/>
+              <w:left w:val="dotted" w:color="auto" w:sz="4" w:space="0"/>
+              <w:bottom w:val="dotted" w:color="auto" w:sz="4" w:space="0"/>
+              <w:right w:val="dotted" w:color="auto" w:sz="4" w:space="0"/>
+            </w:tcBorders>
+            <w:shd w:val="clear" w:color="auto" w:fill="FFFFFF"/>
+            <w:tcMar>
+              <w:top w:w="72" w:type="dxa"/>
+              <w:left w:w="108" w:type="dxa"/>
+              <w:bottom w:w="72" w:type="dxa"/>
+              <w:right w:w="108" w:type="dxa"/>
+            </w:tcMar>
             <w:vAlign w:val="center"/>
           </w:tcPr>
           <w:p>
             <w:pPr>
-              <w:jc w:val="left"/>
-              <w:rPr>
-                <w:rFonts w:ascii="宋体" w:hAnsi="宋体" w:eastAsia="宋体"/>
-              </w:rPr>
-            </w:pPr>
-            <w:r>
-              <w:rPr>
-                <w:rFonts w:ascii="宋体" w:hAnsi="宋体"/>
-              </w:rPr>
-              <w:t>FE-</w:t>
-            </w:r>
-            <w:r>
-              <w:rPr>
-                <w:rFonts w:hint="eastAsia" w:ascii="宋体" w:hAnsi="宋体"/>
-              </w:rPr>
-              <w:t>2</w:t>
-            </w:r>
-          </w:p>
-        </w:tc>
-        <w:tc>
-          <w:tcPr>
-            <w:tcW w:w="1418" w:type="dxa"/>
-          </w:tcPr>
-          <w:p>
-            <w:pPr>
-              <w:jc w:val="center"/>
-              <w:rPr>
-                <w:rFonts w:ascii="宋体" w:hAnsi="宋体"/>
-              </w:rPr>
-            </w:pPr>
-            <w:r>
-              <w:rPr>
-                <w:rFonts w:hint="eastAsia" w:ascii="Times New Roman" w:hAnsi="Times New Roman" w:eastAsia="宋体" w:cs="Times New Roman"/>
-                <w:kern w:val="0"/>
-                <w:szCs w:val="21"/>
+              <w:rPr>
+                <w:color w:val="000000"/>
+              </w:rPr>
+            </w:pPr>
+            <w:r>
+              <w:rPr>
+                <w:color w:val="000000"/>
+              </w:rPr>
+              <w:t>FE-2</w:t>
+            </w:r>
+          </w:p>
+        </w:tc>
+        <w:tc>
+          <w:tcPr>
+            <w:tcW w:w="1407" w:type="dxa"/>
+            <w:tcBorders>
+              <w:top w:val="dotted" w:color="auto" w:sz="4" w:space="0"/>
+              <w:left w:val="dotted" w:color="auto" w:sz="4" w:space="0"/>
+              <w:bottom w:val="dotted" w:color="auto" w:sz="4" w:space="0"/>
+              <w:right w:val="dotted" w:color="auto" w:sz="4" w:space="0"/>
+            </w:tcBorders>
+            <w:shd w:val="clear" w:color="auto" w:fill="FFFFFF"/>
+            <w:tcMar>
+              <w:top w:w="72" w:type="dxa"/>
+              <w:left w:w="108" w:type="dxa"/>
+              <w:bottom w:w="72" w:type="dxa"/>
+              <w:right w:w="108" w:type="dxa"/>
+            </w:tcMar>
+            <w:vAlign w:val="top"/>
+          </w:tcPr>
+          <w:p>
+            <w:pPr>
+              <w:rPr>
+                <w:color w:val="000000"/>
+              </w:rPr>
+            </w:pPr>
+            <w:r>
+              <w:rPr>
+                <w:color w:val="000000"/>
               </w:rPr>
               <w:t>教师</w:t>
             </w:r>
@@ -5467,239 +5339,182 @@
         </w:tc>
         <w:tc>
           <w:tcPr>
-            <w:tcW w:w="2268" w:type="dxa"/>
-          </w:tcPr>
-          <w:p>
-            <w:pPr>
-              <w:pStyle w:val="17"/>
-              <w:ind w:firstLine="0" w:firstLineChars="0"/>
-              <w:jc w:val="left"/>
-              <w:rPr>
-                <w:kern w:val="0"/>
-                <w:sz w:val="21"/>
-                <w:szCs w:val="21"/>
-              </w:rPr>
-            </w:pPr>
-            <w:r>
-              <w:rPr>
-                <w:rFonts w:hint="eastAsia"/>
-                <w:kern w:val="0"/>
-                <w:sz w:val="21"/>
-                <w:szCs w:val="21"/>
+            <w:tcW w:w="2271" w:type="dxa"/>
+            <w:tcBorders>
+              <w:top w:val="dotted" w:color="auto" w:sz="4" w:space="0"/>
+              <w:left w:val="dotted" w:color="auto" w:sz="4" w:space="0"/>
+              <w:bottom w:val="dotted" w:color="auto" w:sz="4" w:space="0"/>
+              <w:right w:val="dotted" w:color="auto" w:sz="4" w:space="0"/>
+            </w:tcBorders>
+            <w:shd w:val="clear" w:color="auto" w:fill="FFFFFF"/>
+            <w:tcMar>
+              <w:top w:w="72" w:type="dxa"/>
+              <w:left w:w="108" w:type="dxa"/>
+              <w:bottom w:w="72" w:type="dxa"/>
+              <w:right w:w="108" w:type="dxa"/>
+            </w:tcMar>
+            <w:vAlign w:val="top"/>
+          </w:tcPr>
+          <w:p>
+            <w:pPr>
+              <w:rPr>
+                <w:color w:val="000000"/>
+              </w:rPr>
+            </w:pPr>
+            <w:r>
+              <w:rPr>
+                <w:color w:val="000000"/>
               </w:rPr>
               <w:t>1.设置课程介绍</w:t>
             </w:r>
           </w:p>
           <w:p>
             <w:pPr>
-              <w:pStyle w:val="17"/>
-              <w:ind w:firstLine="0" w:firstLineChars="0"/>
-              <w:jc w:val="left"/>
-              <w:rPr>
-                <w:kern w:val="0"/>
-                <w:sz w:val="21"/>
-                <w:szCs w:val="21"/>
-              </w:rPr>
-            </w:pPr>
-            <w:r>
-              <w:rPr>
-                <w:rFonts w:hint="eastAsia"/>
-                <w:kern w:val="0"/>
-                <w:sz w:val="21"/>
-                <w:szCs w:val="21"/>
+              <w:rPr>
+                <w:color w:val="000000"/>
+              </w:rPr>
+            </w:pPr>
+            <w:r>
+              <w:rPr>
+                <w:color w:val="000000"/>
               </w:rPr>
               <w:t>2.设置教师介绍</w:t>
             </w:r>
           </w:p>
           <w:p>
             <w:pPr>
-              <w:pStyle w:val="17"/>
-              <w:ind w:firstLine="0" w:firstLineChars="0"/>
-              <w:jc w:val="left"/>
-              <w:rPr>
-                <w:kern w:val="0"/>
-                <w:sz w:val="21"/>
-                <w:szCs w:val="21"/>
-              </w:rPr>
-            </w:pPr>
-            <w:r>
-              <w:rPr>
-                <w:rFonts w:hint="eastAsia"/>
-                <w:kern w:val="0"/>
-                <w:sz w:val="21"/>
-                <w:szCs w:val="21"/>
-              </w:rPr>
-              <w:t>3.对单个或多个学生进行通知</w:t>
-            </w:r>
-          </w:p>
-          <w:p>
-            <w:pPr>
-              <w:pStyle w:val="17"/>
-              <w:ind w:firstLine="0" w:firstLineChars="0"/>
-              <w:jc w:val="left"/>
-              <w:rPr>
-                <w:kern w:val="0"/>
-                <w:sz w:val="21"/>
-                <w:szCs w:val="21"/>
-              </w:rPr>
-            </w:pPr>
-            <w:r>
-              <w:rPr>
-                <w:rFonts w:hint="eastAsia"/>
-                <w:kern w:val="0"/>
-                <w:sz w:val="21"/>
-                <w:szCs w:val="21"/>
-              </w:rPr>
-              <w:t>4.上传课件、参考资料</w:t>
-            </w:r>
-          </w:p>
-          <w:p>
-            <w:pPr>
-              <w:pStyle w:val="17"/>
-              <w:ind w:firstLine="0" w:firstLineChars="0"/>
-              <w:jc w:val="left"/>
-              <w:rPr>
-                <w:kern w:val="0"/>
-                <w:sz w:val="21"/>
-                <w:szCs w:val="21"/>
-              </w:rPr>
-            </w:pPr>
-            <w:r>
-              <w:rPr>
-                <w:rFonts w:hint="eastAsia"/>
-                <w:kern w:val="0"/>
-                <w:sz w:val="21"/>
-                <w:szCs w:val="21"/>
-              </w:rPr>
-              <w:t>5.发布作业</w:t>
-            </w:r>
-          </w:p>
-          <w:p>
-            <w:pPr>
-              <w:pStyle w:val="17"/>
-              <w:ind w:firstLine="0" w:firstLineChars="0"/>
-              <w:jc w:val="left"/>
-              <w:rPr>
-                <w:kern w:val="0"/>
-                <w:sz w:val="21"/>
-                <w:szCs w:val="21"/>
-              </w:rPr>
-            </w:pPr>
-            <w:r>
-              <w:rPr>
-                <w:rFonts w:hint="eastAsia"/>
-                <w:kern w:val="0"/>
-                <w:sz w:val="21"/>
-                <w:szCs w:val="21"/>
-              </w:rPr>
-              <w:t>6.下载学生作业</w:t>
-            </w:r>
-          </w:p>
-          <w:p>
-            <w:pPr>
-              <w:pStyle w:val="17"/>
-              <w:ind w:firstLine="0" w:firstLineChars="0"/>
-              <w:jc w:val="left"/>
-              <w:rPr>
-                <w:kern w:val="0"/>
-                <w:sz w:val="21"/>
-                <w:szCs w:val="24"/>
-              </w:rPr>
-            </w:pPr>
-            <w:r>
-              <w:rPr>
-                <w:rFonts w:hint="eastAsia"/>
-                <w:kern w:val="0"/>
-                <w:sz w:val="21"/>
-                <w:szCs w:val="21"/>
-              </w:rPr>
-              <w:t>7.论坛留言</w:t>
+              <w:rPr>
+                <w:color w:val="000000"/>
+              </w:rPr>
+            </w:pPr>
+            <w:r>
+              <w:rPr>
+                <w:color w:val="000000"/>
+              </w:rPr>
+              <w:t>3.发布通知</w:t>
+            </w:r>
+          </w:p>
+          <w:p>
+            <w:pPr>
+              <w:rPr>
+                <w:color w:val="000000"/>
+              </w:rPr>
+            </w:pPr>
+            <w:r>
+              <w:rPr>
+                <w:color w:val="000000"/>
+              </w:rPr>
+              <w:t>4.论坛留言</w:t>
             </w:r>
           </w:p>
         </w:tc>
         <w:tc>
           <w:tcPr>
             <w:tcW w:w="2835" w:type="dxa"/>
+            <w:tcBorders>
+              <w:top w:val="dotted" w:color="auto" w:sz="4" w:space="0"/>
+              <w:left w:val="dotted" w:color="auto" w:sz="4" w:space="0"/>
+              <w:bottom w:val="dotted" w:color="auto" w:sz="4" w:space="0"/>
+              <w:right w:val="dotted" w:color="auto" w:sz="4" w:space="0"/>
+            </w:tcBorders>
+            <w:shd w:val="clear" w:color="auto" w:fill="FFFFFF"/>
+            <w:tcMar>
+              <w:top w:w="72" w:type="dxa"/>
+              <w:left w:w="108" w:type="dxa"/>
+              <w:bottom w:w="72" w:type="dxa"/>
+              <w:right w:w="108" w:type="dxa"/>
+            </w:tcMar>
             <w:vAlign w:val="center"/>
           </w:tcPr>
           <w:p>
             <w:pPr>
               <w:rPr>
-                <w:rFonts w:ascii="宋体" w:hAnsi="宋体"/>
-              </w:rPr>
-            </w:pPr>
-            <w:r>
-              <w:rPr>
-                <w:rFonts w:hint="eastAsia" w:ascii="宋体" w:hAnsi="宋体" w:eastAsia="宋体"/>
-              </w:rPr>
-              <w:t>对学生作业等具备下载功能，拥有上传课件、参考资料功能，可对学生进行通知，可在论坛发言</w:t>
+                <w:color w:val="000000"/>
+              </w:rPr>
+            </w:pPr>
+            <w:r>
+              <w:rPr>
+                <w:color w:val="000000"/>
+              </w:rPr>
+              <w:t>可设置课程和教师介绍，对学生进行通知，可在论坛发言</w:t>
             </w:r>
           </w:p>
         </w:tc>
       </w:tr>
       <w:tr>
         <w:tblPrEx>
-          <w:tblBorders>
-            <w:top w:val="single" w:color="auto" w:sz="4" w:space="0"/>
-            <w:left w:val="single" w:color="auto" w:sz="4" w:space="0"/>
-            <w:bottom w:val="single" w:color="auto" w:sz="4" w:space="0"/>
-            <w:right w:val="single" w:color="auto" w:sz="4" w:space="0"/>
-            <w:insideH w:val="single" w:color="auto" w:sz="4" w:space="0"/>
-            <w:insideV w:val="single" w:color="auto" w:sz="4" w:space="0"/>
-          </w:tblBorders>
+          <w:shd w:val="clear"/>
           <w:tblLayout w:type="fixed"/>
           <w:tblCellMar>
             <w:top w:w="0" w:type="dxa"/>
-            <w:left w:w="108" w:type="dxa"/>
+            <w:left w:w="0" w:type="dxa"/>
             <w:bottom w:w="0" w:type="dxa"/>
-            <w:right w:w="108" w:type="dxa"/>
+            <w:right w:w="0" w:type="dxa"/>
           </w:tblCellMar>
         </w:tblPrEx>
         <w:trPr>
-          <w:jc w:val="center"/>
+          <w:trHeight w:val="0" w:hRule="atLeast"/>
+          <w:tblCellSpacing w:w="0" w:type="dxa"/>
         </w:trPr>
         <w:tc>
           <w:tcPr>
-            <w:tcW w:w="1439" w:type="dxa"/>
+            <w:tcW w:w="1447" w:type="dxa"/>
+            <w:tcBorders>
+              <w:top w:val="dotted" w:color="auto" w:sz="4" w:space="0"/>
+              <w:left w:val="dotted" w:color="auto" w:sz="4" w:space="0"/>
+              <w:bottom w:val="dotted" w:color="auto" w:sz="4" w:space="0"/>
+              <w:right w:val="dotted" w:color="auto" w:sz="4" w:space="0"/>
+            </w:tcBorders>
+            <w:shd w:val="clear" w:color="auto" w:fill="FFFFFF"/>
+            <w:tcMar>
+              <w:top w:w="72" w:type="dxa"/>
+              <w:left w:w="108" w:type="dxa"/>
+              <w:bottom w:w="72" w:type="dxa"/>
+              <w:right w:w="108" w:type="dxa"/>
+            </w:tcMar>
             <w:vAlign w:val="center"/>
           </w:tcPr>
           <w:p>
             <w:pPr>
-              <w:jc w:val="left"/>
-              <w:rPr>
-                <w:rFonts w:ascii="宋体" w:hAnsi="宋体" w:eastAsia="宋体"/>
-              </w:rPr>
-            </w:pPr>
-            <w:r>
-              <w:rPr>
-                <w:rFonts w:ascii="宋体" w:hAnsi="宋体"/>
-              </w:rPr>
-              <w:t>FE-</w:t>
-            </w:r>
-            <w:r>
-              <w:rPr>
-                <w:rFonts w:hint="eastAsia" w:ascii="宋体" w:hAnsi="宋体"/>
-              </w:rPr>
-              <w:t>3</w:t>
-            </w:r>
-          </w:p>
-        </w:tc>
-        <w:tc>
-          <w:tcPr>
-            <w:tcW w:w="1418" w:type="dxa"/>
-          </w:tcPr>
-          <w:p>
-            <w:pPr>
-              <w:jc w:val="center"/>
-              <w:rPr>
-                <w:rFonts w:ascii="宋体" w:hAnsi="宋体" w:eastAsia="宋体" w:cs="Times New Roman"/>
-              </w:rPr>
-            </w:pPr>
-            <w:r>
-              <w:rPr>
-                <w:rFonts w:hint="eastAsia" w:ascii="Times New Roman" w:hAnsi="Times New Roman" w:eastAsia="宋体" w:cs="Times New Roman"/>
-                <w:kern w:val="0"/>
-                <w:szCs w:val="21"/>
+              <w:rPr>
+                <w:color w:val="000000"/>
+              </w:rPr>
+            </w:pPr>
+            <w:r>
+              <w:rPr>
+                <w:color w:val="000000"/>
+              </w:rPr>
+              <w:t>FE-3</w:t>
+            </w:r>
+          </w:p>
+        </w:tc>
+        <w:tc>
+          <w:tcPr>
+            <w:tcW w:w="1407" w:type="dxa"/>
+            <w:tcBorders>
+              <w:top w:val="dotted" w:color="auto" w:sz="4" w:space="0"/>
+              <w:left w:val="dotted" w:color="auto" w:sz="4" w:space="0"/>
+              <w:bottom w:val="dotted" w:color="auto" w:sz="4" w:space="0"/>
+              <w:right w:val="dotted" w:color="auto" w:sz="4" w:space="0"/>
+            </w:tcBorders>
+            <w:shd w:val="clear" w:color="auto" w:fill="FFFFFF"/>
+            <w:tcMar>
+              <w:top w:w="72" w:type="dxa"/>
+              <w:left w:w="108" w:type="dxa"/>
+              <w:bottom w:w="72" w:type="dxa"/>
+              <w:right w:w="108" w:type="dxa"/>
+            </w:tcMar>
+            <w:vAlign w:val="top"/>
+          </w:tcPr>
+          <w:p>
+            <w:pPr>
+              <w:rPr>
+                <w:color w:val="000000"/>
+              </w:rPr>
+            </w:pPr>
+            <w:r>
+              <w:rPr>
+                <w:color w:val="000000"/>
               </w:rPr>
               <w:t>游客</w:t>
             </w:r>
@@ -5707,46 +5522,44 @@
         </w:tc>
         <w:tc>
           <w:tcPr>
-            <w:tcW w:w="2268" w:type="dxa"/>
-          </w:tcPr>
-          <w:p>
-            <w:pPr>
-              <w:pStyle w:val="17"/>
-              <w:ind w:firstLine="0" w:firstLineChars="0"/>
-              <w:jc w:val="left"/>
-              <w:rPr>
-                <w:kern w:val="0"/>
-                <w:sz w:val="21"/>
-                <w:szCs w:val="21"/>
-              </w:rPr>
-            </w:pPr>
-            <w:r>
-              <w:rPr>
-                <w:rFonts w:hint="eastAsia"/>
-                <w:kern w:val="0"/>
-                <w:sz w:val="21"/>
-                <w:szCs w:val="21"/>
+            <w:tcW w:w="2271" w:type="dxa"/>
+            <w:tcBorders>
+              <w:top w:val="dotted" w:color="auto" w:sz="4" w:space="0"/>
+              <w:left w:val="dotted" w:color="auto" w:sz="4" w:space="0"/>
+              <w:bottom w:val="dotted" w:color="auto" w:sz="4" w:space="0"/>
+              <w:right w:val="dotted" w:color="auto" w:sz="4" w:space="0"/>
+            </w:tcBorders>
+            <w:shd w:val="clear" w:color="auto" w:fill="FFFFFF"/>
+            <w:tcMar>
+              <w:top w:w="72" w:type="dxa"/>
+              <w:left w:w="108" w:type="dxa"/>
+              <w:bottom w:w="72" w:type="dxa"/>
+              <w:right w:w="108" w:type="dxa"/>
+            </w:tcMar>
+            <w:vAlign w:val="top"/>
+          </w:tcPr>
+          <w:p>
+            <w:pPr>
+              <w:rPr>
+                <w:color w:val="000000"/>
+              </w:rPr>
+            </w:pPr>
+            <w:r>
+              <w:rPr>
+                <w:color w:val="000000"/>
               </w:rPr>
               <w:t>1.查看教师、课程介绍</w:t>
             </w:r>
           </w:p>
           <w:p>
             <w:pPr>
-              <w:pStyle w:val="17"/>
-              <w:ind w:firstLine="0" w:firstLineChars="0"/>
-              <w:jc w:val="left"/>
-              <w:rPr>
-                <w:kern w:val="0"/>
-                <w:sz w:val="21"/>
-                <w:szCs w:val="24"/>
-              </w:rPr>
-            </w:pPr>
-            <w:r>
-              <w:rPr>
-                <w:rFonts w:hint="eastAsia"/>
-                <w:kern w:val="0"/>
-                <w:sz w:val="21"/>
-                <w:szCs w:val="21"/>
+              <w:rPr>
+                <w:color w:val="000000"/>
+              </w:rPr>
+            </w:pPr>
+            <w:r>
+              <w:rPr>
+                <w:color w:val="000000"/>
               </w:rPr>
               <w:t>2.论坛留言</w:t>
             </w:r>
@@ -5755,17 +5568,30 @@
         <w:tc>
           <w:tcPr>
             <w:tcW w:w="2835" w:type="dxa"/>
+            <w:tcBorders>
+              <w:top w:val="dotted" w:color="auto" w:sz="4" w:space="0"/>
+              <w:left w:val="dotted" w:color="auto" w:sz="4" w:space="0"/>
+              <w:bottom w:val="dotted" w:color="auto" w:sz="4" w:space="0"/>
+              <w:right w:val="dotted" w:color="auto" w:sz="4" w:space="0"/>
+            </w:tcBorders>
+            <w:shd w:val="clear" w:color="auto" w:fill="FFFFFF"/>
+            <w:tcMar>
+              <w:top w:w="72" w:type="dxa"/>
+              <w:left w:w="108" w:type="dxa"/>
+              <w:bottom w:w="72" w:type="dxa"/>
+              <w:right w:w="108" w:type="dxa"/>
+            </w:tcMar>
             <w:vAlign w:val="center"/>
           </w:tcPr>
           <w:p>
             <w:pPr>
               <w:rPr>
-                <w:rFonts w:ascii="宋体" w:hAnsi="宋体"/>
-              </w:rPr>
-            </w:pPr>
-            <w:r>
-              <w:rPr>
-                <w:rFonts w:hint="eastAsia" w:ascii="宋体" w:hAnsi="宋体"/>
+                <w:color w:val="000000"/>
+              </w:rPr>
+            </w:pPr>
+            <w:r>
+              <w:rPr>
+                <w:color w:val="000000"/>
               </w:rPr>
               <w:t>看查看教师、课程，可在论坛发言</w:t>
             </w:r>
@@ -5774,67 +5600,77 @@
       </w:tr>
       <w:tr>
         <w:tblPrEx>
-          <w:tblBorders>
-            <w:top w:val="single" w:color="auto" w:sz="4" w:space="0"/>
-            <w:left w:val="single" w:color="auto" w:sz="4" w:space="0"/>
-            <w:bottom w:val="single" w:color="auto" w:sz="4" w:space="0"/>
-            <w:right w:val="single" w:color="auto" w:sz="4" w:space="0"/>
-            <w:insideH w:val="single" w:color="auto" w:sz="4" w:space="0"/>
-            <w:insideV w:val="single" w:color="auto" w:sz="4" w:space="0"/>
-          </w:tblBorders>
           <w:tblLayout w:type="fixed"/>
           <w:tblCellMar>
             <w:top w:w="0" w:type="dxa"/>
-            <w:left w:w="108" w:type="dxa"/>
+            <w:left w:w="0" w:type="dxa"/>
             <w:bottom w:w="0" w:type="dxa"/>
-            <w:right w:w="108" w:type="dxa"/>
+            <w:right w:w="0" w:type="dxa"/>
           </w:tblCellMar>
         </w:tblPrEx>
         <w:trPr>
-          <w:jc w:val="center"/>
+          <w:trHeight w:val="0" w:hRule="atLeast"/>
+          <w:tblCellSpacing w:w="0" w:type="dxa"/>
         </w:trPr>
         <w:tc>
           <w:tcPr>
-            <w:tcW w:w="1439" w:type="dxa"/>
+            <w:tcW w:w="1447" w:type="dxa"/>
+            <w:tcBorders>
+              <w:top w:val="dotted" w:color="auto" w:sz="4" w:space="0"/>
+              <w:left w:val="dotted" w:color="auto" w:sz="4" w:space="0"/>
+              <w:bottom w:val="dotted" w:color="auto" w:sz="4" w:space="0"/>
+              <w:right w:val="dotted" w:color="auto" w:sz="4" w:space="0"/>
+            </w:tcBorders>
+            <w:shd w:val="clear" w:color="auto" w:fill="FFFFFF"/>
+            <w:tcMar>
+              <w:top w:w="72" w:type="dxa"/>
+              <w:left w:w="108" w:type="dxa"/>
+              <w:bottom w:w="72" w:type="dxa"/>
+              <w:right w:w="108" w:type="dxa"/>
+            </w:tcMar>
             <w:vAlign w:val="center"/>
           </w:tcPr>
           <w:p>
             <w:pPr>
-              <w:jc w:val="left"/>
-              <w:rPr>
-                <w:rFonts w:ascii="宋体" w:hAnsi="宋体" w:eastAsia="宋体"/>
-              </w:rPr>
-            </w:pPr>
-            <w:r>
-              <w:rPr>
-                <w:rFonts w:ascii="宋体" w:hAnsi="宋体"/>
-              </w:rPr>
-              <w:t>FE-</w:t>
-            </w:r>
-            <w:r>
-              <w:rPr>
-                <w:rFonts w:hint="eastAsia" w:ascii="宋体" w:hAnsi="宋体"/>
-              </w:rPr>
-              <w:t>4</w:t>
-            </w:r>
-          </w:p>
-        </w:tc>
-        <w:tc>
-          <w:tcPr>
-            <w:tcW w:w="1418" w:type="dxa"/>
-          </w:tcPr>
-          <w:p>
-            <w:pPr>
-              <w:jc w:val="center"/>
-              <w:rPr>
-                <w:rFonts w:ascii="宋体" w:hAnsi="宋体" w:eastAsia="宋体" w:cs="Times New Roman"/>
-              </w:rPr>
-            </w:pPr>
-            <w:r>
-              <w:rPr>
-                <w:rFonts w:hint="eastAsia" w:ascii="Times New Roman" w:hAnsi="Times New Roman" w:eastAsia="宋体" w:cs="Times New Roman"/>
-                <w:kern w:val="0"/>
-                <w:szCs w:val="21"/>
+              <w:rPr>
+                <w:color w:val="000000"/>
+              </w:rPr>
+            </w:pPr>
+            <w:r>
+              <w:rPr>
+                <w:color w:val="000000"/>
+              </w:rPr>
+              <w:t>FE-4</w:t>
+            </w:r>
+          </w:p>
+        </w:tc>
+        <w:tc>
+          <w:tcPr>
+            <w:tcW w:w="1407" w:type="dxa"/>
+            <w:tcBorders>
+              <w:top w:val="dotted" w:color="auto" w:sz="4" w:space="0"/>
+              <w:left w:val="dotted" w:color="auto" w:sz="4" w:space="0"/>
+              <w:bottom w:val="dotted" w:color="auto" w:sz="4" w:space="0"/>
+              <w:right w:val="dotted" w:color="auto" w:sz="4" w:space="0"/>
+            </w:tcBorders>
+            <w:shd w:val="clear" w:color="auto" w:fill="FFFFFF"/>
+            <w:tcMar>
+              <w:top w:w="72" w:type="dxa"/>
+              <w:left w:w="108" w:type="dxa"/>
+              <w:bottom w:w="72" w:type="dxa"/>
+              <w:right w:w="108" w:type="dxa"/>
+            </w:tcMar>
+            <w:vAlign w:val="top"/>
+          </w:tcPr>
+          <w:p>
+            <w:pPr>
+              <w:rPr>
+                <w:color w:val="000000"/>
+              </w:rPr>
+            </w:pPr>
+            <w:r>
+              <w:rPr>
+                <w:color w:val="000000"/>
               </w:rPr>
               <w:t>管理员</w:t>
             </w:r>
@@ -5842,67 +5678,57 @@
         </w:tc>
         <w:tc>
           <w:tcPr>
-            <w:tcW w:w="2268" w:type="dxa"/>
-          </w:tcPr>
-          <w:p>
-            <w:pPr>
-              <w:pStyle w:val="17"/>
-              <w:ind w:firstLine="0" w:firstLineChars="0"/>
-              <w:jc w:val="left"/>
-              <w:rPr>
-                <w:kern w:val="0"/>
-                <w:sz w:val="21"/>
-                <w:szCs w:val="21"/>
-              </w:rPr>
-            </w:pPr>
-            <w:r>
-              <w:rPr>
-                <w:rFonts w:hint="eastAsia"/>
-                <w:kern w:val="0"/>
-                <w:sz w:val="21"/>
-                <w:szCs w:val="21"/>
+            <w:tcW w:w="2271" w:type="dxa"/>
+            <w:tcBorders>
+              <w:top w:val="dotted" w:color="auto" w:sz="4" w:space="0"/>
+              <w:left w:val="dotted" w:color="auto" w:sz="4" w:space="0"/>
+              <w:bottom w:val="dotted" w:color="auto" w:sz="4" w:space="0"/>
+              <w:right w:val="dotted" w:color="auto" w:sz="4" w:space="0"/>
+            </w:tcBorders>
+            <w:shd w:val="clear" w:color="auto" w:fill="FFFFFF"/>
+            <w:tcMar>
+              <w:top w:w="72" w:type="dxa"/>
+              <w:left w:w="108" w:type="dxa"/>
+              <w:bottom w:w="72" w:type="dxa"/>
+              <w:right w:w="108" w:type="dxa"/>
+            </w:tcMar>
+            <w:vAlign w:val="top"/>
+          </w:tcPr>
+          <w:p>
+            <w:pPr>
+              <w:rPr>
+                <w:color w:val="000000"/>
+              </w:rPr>
+            </w:pPr>
+            <w:r>
+              <w:rPr>
+                <w:color w:val="000000"/>
               </w:rPr>
               <w:t>1.管理用户信息</w:t>
             </w:r>
           </w:p>
           <w:p>
             <w:pPr>
-              <w:pStyle w:val="17"/>
-              <w:ind w:firstLine="0" w:firstLineChars="0"/>
-              <w:jc w:val="left"/>
-              <w:rPr>
-                <w:kern w:val="0"/>
-                <w:sz w:val="21"/>
-                <w:szCs w:val="21"/>
-              </w:rPr>
-            </w:pPr>
-            <w:r>
-              <w:rPr>
-                <w:rFonts w:hint="eastAsia"/>
-                <w:kern w:val="0"/>
-                <w:sz w:val="21"/>
-                <w:szCs w:val="21"/>
+              <w:rPr>
+                <w:color w:val="000000"/>
+              </w:rPr>
+            </w:pPr>
+            <w:r>
+              <w:rPr>
+                <w:color w:val="000000"/>
               </w:rPr>
               <w:t>2.管理论坛</w:t>
             </w:r>
           </w:p>
           <w:p>
             <w:pPr>
-              <w:pStyle w:val="17"/>
-              <w:ind w:firstLine="0" w:firstLineChars="0"/>
-              <w:jc w:val="left"/>
-              <w:rPr>
-                <w:kern w:val="0"/>
-                <w:sz w:val="21"/>
-                <w:szCs w:val="24"/>
-              </w:rPr>
-            </w:pPr>
-            <w:r>
-              <w:rPr>
-                <w:rFonts w:hint="eastAsia"/>
-                <w:kern w:val="0"/>
-                <w:sz w:val="21"/>
-                <w:szCs w:val="21"/>
+              <w:rPr>
+                <w:color w:val="000000"/>
+              </w:rPr>
+            </w:pPr>
+            <w:r>
+              <w:rPr>
+                <w:color w:val="000000"/>
               </w:rPr>
               <w:t>3.系统管理</w:t>
             </w:r>
@@ -5911,30 +5737,38 @@
         <w:tc>
           <w:tcPr>
             <w:tcW w:w="2835" w:type="dxa"/>
+            <w:tcBorders>
+              <w:top w:val="dotted" w:color="auto" w:sz="4" w:space="0"/>
+              <w:left w:val="dotted" w:color="auto" w:sz="4" w:space="0"/>
+              <w:bottom w:val="dotted" w:color="auto" w:sz="4" w:space="0"/>
+              <w:right w:val="dotted" w:color="auto" w:sz="4" w:space="0"/>
+            </w:tcBorders>
+            <w:shd w:val="clear" w:color="auto" w:fill="FFFFFF"/>
+            <w:tcMar>
+              <w:top w:w="72" w:type="dxa"/>
+              <w:left w:w="108" w:type="dxa"/>
+              <w:bottom w:w="72" w:type="dxa"/>
+              <w:right w:w="108" w:type="dxa"/>
+            </w:tcMar>
             <w:vAlign w:val="center"/>
           </w:tcPr>
           <w:p>
             <w:pPr>
               <w:rPr>
-                <w:rFonts w:ascii="宋体" w:hAnsi="宋体" w:eastAsia="宋体"/>
-              </w:rPr>
-            </w:pPr>
-            <w:r>
-              <w:rPr>
-                <w:rFonts w:hint="eastAsia" w:eastAsia="宋体"/>
-              </w:rPr>
-              <w:t>对个人信息的管理，论坛留言的管理，</w:t>
-            </w:r>
-            <w:r>
-              <w:rPr>
-                <w:rFonts w:hint="eastAsia" w:ascii="宋体" w:hAnsi="宋体" w:eastAsia="宋体"/>
-              </w:rPr>
-              <w:t>对系统数据库的备份与恢复，查看系统的管理日志等</w:t>
+                <w:color w:val="000000"/>
+              </w:rPr>
+            </w:pPr>
+            <w:r>
+              <w:rPr>
+                <w:color w:val="000000"/>
+              </w:rPr>
+              <w:t>对个人信息的管理，论坛留言的管理，对系统数据库的备份与恢复，查看系统的管理日志等</w:t>
             </w:r>
           </w:p>
         </w:tc>
       </w:tr>
     </w:tbl>
+    <w:p/>
     <w:p>
       <w:pPr>
         <w:pStyle w:val="3"/>
@@ -8715,8 +8549,8 @@
         <w:pStyle w:val="2"/>
         <w:spacing w:line="240" w:lineRule="auto"/>
       </w:pPr>
-      <w:bookmarkStart w:id="28" w:name="_Toc99044067"/>
-      <w:bookmarkStart w:id="29" w:name="_Toc21649"/>
+      <w:bookmarkStart w:id="28" w:name="_Toc21649"/>
+      <w:bookmarkStart w:id="29" w:name="_Toc99044067"/>
       <w:r>
         <w:rPr>
           <w:rFonts w:hint="eastAsia"/>
@@ -8767,184 +8601,6 @@
 <file path=word/numbering.xml><?xml version="1.0" encoding="utf-8"?>
 <w:numbering xmlns:wpc="http://schemas.microsoft.com/office/word/2010/wordprocessingCanvas" xmlns:mc="http://schemas.openxmlformats.org/markup-compatibility/2006" xmlns:o="urn:schemas-microsoft-com:office:office" xmlns:r="http://schemas.openxmlformats.org/officeDocument/2006/relationships" xmlns:m="http://schemas.openxmlformats.org/officeDocument/2006/math" xmlns:v="urn:schemas-microsoft-com:vml" xmlns:wp14="http://schemas.microsoft.com/office/word/2010/wordprocessingDrawing" xmlns:wp="http://schemas.openxmlformats.org/drawingml/2006/wordprocessingDrawing" xmlns:w10="urn:schemas-microsoft-com:office:word" xmlns:w="http://schemas.openxmlformats.org/wordprocessingml/2006/main" xmlns:w14="http://schemas.microsoft.com/office/word/2010/wordml" xmlns:wpg="http://schemas.microsoft.com/office/word/2010/wordprocessingGroup" xmlns:wpi="http://schemas.microsoft.com/office/word/2010/wordprocessingInk" xmlns:wne="http://schemas.microsoft.com/office/word/2006/wordml" xmlns:wps="http://schemas.microsoft.com/office/word/2010/wordprocessingShape" mc:Ignorable="w14 wp14">
   <w:abstractNum w:abstractNumId="0">
-    <w:nsid w:val="431A566A"/>
-    <w:multiLevelType w:val="multilevel"/>
-    <w:tmpl w:val="431A566A"/>
-    <w:lvl w:ilvl="0" w:tentative="0">
-      <w:start w:val="1"/>
-      <w:numFmt w:val="decimal"/>
-      <w:lvlText w:val="%1."/>
-      <w:lvlJc w:val="left"/>
-      <w:pPr>
-        <w:ind w:left="360" w:hanging="360"/>
-      </w:pPr>
-      <w:rPr>
-        <w:rFonts w:hint="default"/>
-      </w:rPr>
-    </w:lvl>
-    <w:lvl w:ilvl="1" w:tentative="0">
-      <w:start w:val="1"/>
-      <w:numFmt w:val="lowerLetter"/>
-      <w:lvlText w:val="%2)"/>
-      <w:lvlJc w:val="left"/>
-      <w:pPr>
-        <w:ind w:left="840" w:hanging="420"/>
-      </w:pPr>
-    </w:lvl>
-    <w:lvl w:ilvl="2" w:tentative="0">
-      <w:start w:val="1"/>
-      <w:numFmt w:val="lowerRoman"/>
-      <w:lvlText w:val="%3."/>
-      <w:lvlJc w:val="right"/>
-      <w:pPr>
-        <w:ind w:left="1260" w:hanging="420"/>
-      </w:pPr>
-    </w:lvl>
-    <w:lvl w:ilvl="3" w:tentative="0">
-      <w:start w:val="1"/>
-      <w:numFmt w:val="decimal"/>
-      <w:lvlText w:val="%4."/>
-      <w:lvlJc w:val="left"/>
-      <w:pPr>
-        <w:ind w:left="1680" w:hanging="420"/>
-      </w:pPr>
-    </w:lvl>
-    <w:lvl w:ilvl="4" w:tentative="0">
-      <w:start w:val="1"/>
-      <w:numFmt w:val="lowerLetter"/>
-      <w:lvlText w:val="%5)"/>
-      <w:lvlJc w:val="left"/>
-      <w:pPr>
-        <w:ind w:left="2100" w:hanging="420"/>
-      </w:pPr>
-    </w:lvl>
-    <w:lvl w:ilvl="5" w:tentative="0">
-      <w:start w:val="1"/>
-      <w:numFmt w:val="lowerRoman"/>
-      <w:lvlText w:val="%6."/>
-      <w:lvlJc w:val="right"/>
-      <w:pPr>
-        <w:ind w:left="2520" w:hanging="420"/>
-      </w:pPr>
-    </w:lvl>
-    <w:lvl w:ilvl="6" w:tentative="0">
-      <w:start w:val="1"/>
-      <w:numFmt w:val="decimal"/>
-      <w:lvlText w:val="%7."/>
-      <w:lvlJc w:val="left"/>
-      <w:pPr>
-        <w:ind w:left="2940" w:hanging="420"/>
-      </w:pPr>
-    </w:lvl>
-    <w:lvl w:ilvl="7" w:tentative="0">
-      <w:start w:val="1"/>
-      <w:numFmt w:val="lowerLetter"/>
-      <w:lvlText w:val="%8)"/>
-      <w:lvlJc w:val="left"/>
-      <w:pPr>
-        <w:ind w:left="3360" w:hanging="420"/>
-      </w:pPr>
-    </w:lvl>
-    <w:lvl w:ilvl="8" w:tentative="0">
-      <w:start w:val="1"/>
-      <w:numFmt w:val="lowerRoman"/>
-      <w:lvlText w:val="%9."/>
-      <w:lvlJc w:val="right"/>
-      <w:pPr>
-        <w:ind w:left="3780" w:hanging="420"/>
-      </w:pPr>
-    </w:lvl>
-  </w:abstractNum>
-  <w:abstractNum w:abstractNumId="1">
-    <w:nsid w:val="4C3F4DBB"/>
-    <w:multiLevelType w:val="multilevel"/>
-    <w:tmpl w:val="4C3F4DBB"/>
-    <w:lvl w:ilvl="0" w:tentative="0">
-      <w:start w:val="1"/>
-      <w:numFmt w:val="decimal"/>
-      <w:lvlText w:val="%1."/>
-      <w:lvlJc w:val="left"/>
-      <w:pPr>
-        <w:ind w:left="360" w:hanging="360"/>
-      </w:pPr>
-      <w:rPr>
-        <w:rFonts w:hint="default"/>
-      </w:rPr>
-    </w:lvl>
-    <w:lvl w:ilvl="1" w:tentative="0">
-      <w:start w:val="1"/>
-      <w:numFmt w:val="lowerLetter"/>
-      <w:lvlText w:val="%2)"/>
-      <w:lvlJc w:val="left"/>
-      <w:pPr>
-        <w:ind w:left="840" w:hanging="420"/>
-      </w:pPr>
-    </w:lvl>
-    <w:lvl w:ilvl="2" w:tentative="0">
-      <w:start w:val="1"/>
-      <w:numFmt w:val="lowerRoman"/>
-      <w:lvlText w:val="%3."/>
-      <w:lvlJc w:val="right"/>
-      <w:pPr>
-        <w:ind w:left="1260" w:hanging="420"/>
-      </w:pPr>
-    </w:lvl>
-    <w:lvl w:ilvl="3" w:tentative="0">
-      <w:start w:val="1"/>
-      <w:numFmt w:val="decimal"/>
-      <w:lvlText w:val="%4."/>
-      <w:lvlJc w:val="left"/>
-      <w:pPr>
-        <w:ind w:left="1680" w:hanging="420"/>
-      </w:pPr>
-    </w:lvl>
-    <w:lvl w:ilvl="4" w:tentative="0">
-      <w:start w:val="1"/>
-      <w:numFmt w:val="lowerLetter"/>
-      <w:lvlText w:val="%5)"/>
-      <w:lvlJc w:val="left"/>
-      <w:pPr>
-        <w:ind w:left="2100" w:hanging="420"/>
-      </w:pPr>
-    </w:lvl>
-    <w:lvl w:ilvl="5" w:tentative="0">
-      <w:start w:val="1"/>
-      <w:numFmt w:val="lowerRoman"/>
-      <w:lvlText w:val="%6."/>
-      <w:lvlJc w:val="right"/>
-      <w:pPr>
-        <w:ind w:left="2520" w:hanging="420"/>
-      </w:pPr>
-    </w:lvl>
-    <w:lvl w:ilvl="6" w:tentative="0">
-      <w:start w:val="1"/>
-      <w:numFmt w:val="decimal"/>
-      <w:lvlText w:val="%7."/>
-      <w:lvlJc w:val="left"/>
-      <w:pPr>
-        <w:ind w:left="2940" w:hanging="420"/>
-      </w:pPr>
-    </w:lvl>
-    <w:lvl w:ilvl="7" w:tentative="0">
-      <w:start w:val="1"/>
-      <w:numFmt w:val="lowerLetter"/>
-      <w:lvlText w:val="%8)"/>
-      <w:lvlJc w:val="left"/>
-      <w:pPr>
-        <w:ind w:left="3360" w:hanging="420"/>
-      </w:pPr>
-    </w:lvl>
-    <w:lvl w:ilvl="8" w:tentative="0">
-      <w:start w:val="1"/>
-      <w:numFmt w:val="lowerRoman"/>
-      <w:lvlText w:val="%9."/>
-      <w:lvlJc w:val="right"/>
-      <w:pPr>
-        <w:ind w:left="3780" w:hanging="420"/>
-      </w:pPr>
-    </w:lvl>
-  </w:abstractNum>
-  <w:abstractNum w:abstractNumId="2">
     <w:nsid w:val="4D051C74"/>
     <w:multiLevelType w:val="singleLevel"/>
     <w:tmpl w:val="4D051C74"/>
@@ -8960,7 +8616,7 @@
       </w:pPr>
     </w:lvl>
   </w:abstractNum>
-  <w:abstractNum w:abstractNumId="3">
+  <w:abstractNum w:abstractNumId="1">
     <w:nsid w:val="59FEA882"/>
     <w:multiLevelType w:val="singleLevel"/>
     <w:tmpl w:val="59FEA882"/>
@@ -8972,201 +8628,11 @@
       <w:lvlJc w:val="left"/>
     </w:lvl>
   </w:abstractNum>
-  <w:abstractNum w:abstractNumId="4">
-    <w:nsid w:val="66650B69"/>
-    <w:multiLevelType w:val="multilevel"/>
-    <w:tmpl w:val="66650B69"/>
-    <w:lvl w:ilvl="0" w:tentative="0">
-      <w:start w:val="1"/>
-      <w:numFmt w:val="decimal"/>
-      <w:lvlText w:val="%1."/>
-      <w:lvlJc w:val="left"/>
-      <w:pPr>
-        <w:ind w:left="360" w:hanging="360"/>
-      </w:pPr>
-      <w:rPr>
-        <w:rFonts w:hint="default"/>
-      </w:rPr>
-    </w:lvl>
-    <w:lvl w:ilvl="1" w:tentative="0">
-      <w:start w:val="1"/>
-      <w:numFmt w:val="lowerLetter"/>
-      <w:lvlText w:val="%2)"/>
-      <w:lvlJc w:val="left"/>
-      <w:pPr>
-        <w:ind w:left="840" w:hanging="420"/>
-      </w:pPr>
-    </w:lvl>
-    <w:lvl w:ilvl="2" w:tentative="0">
-      <w:start w:val="1"/>
-      <w:numFmt w:val="lowerRoman"/>
-      <w:lvlText w:val="%3."/>
-      <w:lvlJc w:val="right"/>
-      <w:pPr>
-        <w:ind w:left="1260" w:hanging="420"/>
-      </w:pPr>
-    </w:lvl>
-    <w:lvl w:ilvl="3" w:tentative="0">
-      <w:start w:val="1"/>
-      <w:numFmt w:val="decimal"/>
-      <w:lvlText w:val="%4."/>
-      <w:lvlJc w:val="left"/>
-      <w:pPr>
-        <w:ind w:left="1680" w:hanging="420"/>
-      </w:pPr>
-    </w:lvl>
-    <w:lvl w:ilvl="4" w:tentative="0">
-      <w:start w:val="1"/>
-      <w:numFmt w:val="lowerLetter"/>
-      <w:lvlText w:val="%5)"/>
-      <w:lvlJc w:val="left"/>
-      <w:pPr>
-        <w:ind w:left="2100" w:hanging="420"/>
-      </w:pPr>
-    </w:lvl>
-    <w:lvl w:ilvl="5" w:tentative="0">
-      <w:start w:val="1"/>
-      <w:numFmt w:val="lowerRoman"/>
-      <w:lvlText w:val="%6."/>
-      <w:lvlJc w:val="right"/>
-      <w:pPr>
-        <w:ind w:left="2520" w:hanging="420"/>
-      </w:pPr>
-    </w:lvl>
-    <w:lvl w:ilvl="6" w:tentative="0">
-      <w:start w:val="1"/>
-      <w:numFmt w:val="decimal"/>
-      <w:lvlText w:val="%7."/>
-      <w:lvlJc w:val="left"/>
-      <w:pPr>
-        <w:ind w:left="2940" w:hanging="420"/>
-      </w:pPr>
-    </w:lvl>
-    <w:lvl w:ilvl="7" w:tentative="0">
-      <w:start w:val="1"/>
-      <w:numFmt w:val="lowerLetter"/>
-      <w:lvlText w:val="%8)"/>
-      <w:lvlJc w:val="left"/>
-      <w:pPr>
-        <w:ind w:left="3360" w:hanging="420"/>
-      </w:pPr>
-    </w:lvl>
-    <w:lvl w:ilvl="8" w:tentative="0">
-      <w:start w:val="1"/>
-      <w:numFmt w:val="lowerRoman"/>
-      <w:lvlText w:val="%9."/>
-      <w:lvlJc w:val="right"/>
-      <w:pPr>
-        <w:ind w:left="3780" w:hanging="420"/>
-      </w:pPr>
-    </w:lvl>
-  </w:abstractNum>
-  <w:abstractNum w:abstractNumId="5">
-    <w:nsid w:val="71BD2D5B"/>
-    <w:multiLevelType w:val="multilevel"/>
-    <w:tmpl w:val="71BD2D5B"/>
-    <w:lvl w:ilvl="0" w:tentative="0">
-      <w:start w:val="1"/>
-      <w:numFmt w:val="decimal"/>
-      <w:lvlText w:val="%1."/>
-      <w:lvlJc w:val="left"/>
-      <w:pPr>
-        <w:ind w:left="360" w:hanging="360"/>
-      </w:pPr>
-      <w:rPr>
-        <w:rFonts w:hint="default"/>
-      </w:rPr>
-    </w:lvl>
-    <w:lvl w:ilvl="1" w:tentative="0">
-      <w:start w:val="1"/>
-      <w:numFmt w:val="lowerLetter"/>
-      <w:lvlText w:val="%2)"/>
-      <w:lvlJc w:val="left"/>
-      <w:pPr>
-        <w:ind w:left="840" w:hanging="420"/>
-      </w:pPr>
-    </w:lvl>
-    <w:lvl w:ilvl="2" w:tentative="0">
-      <w:start w:val="1"/>
-      <w:numFmt w:val="lowerRoman"/>
-      <w:lvlText w:val="%3."/>
-      <w:lvlJc w:val="right"/>
-      <w:pPr>
-        <w:ind w:left="1260" w:hanging="420"/>
-      </w:pPr>
-    </w:lvl>
-    <w:lvl w:ilvl="3" w:tentative="0">
-      <w:start w:val="1"/>
-      <w:numFmt w:val="decimal"/>
-      <w:lvlText w:val="%4."/>
-      <w:lvlJc w:val="left"/>
-      <w:pPr>
-        <w:ind w:left="1680" w:hanging="420"/>
-      </w:pPr>
-    </w:lvl>
-    <w:lvl w:ilvl="4" w:tentative="0">
-      <w:start w:val="1"/>
-      <w:numFmt w:val="lowerLetter"/>
-      <w:lvlText w:val="%5)"/>
-      <w:lvlJc w:val="left"/>
-      <w:pPr>
-        <w:ind w:left="2100" w:hanging="420"/>
-      </w:pPr>
-    </w:lvl>
-    <w:lvl w:ilvl="5" w:tentative="0">
-      <w:start w:val="1"/>
-      <w:numFmt w:val="lowerRoman"/>
-      <w:lvlText w:val="%6."/>
-      <w:lvlJc w:val="right"/>
-      <w:pPr>
-        <w:ind w:left="2520" w:hanging="420"/>
-      </w:pPr>
-    </w:lvl>
-    <w:lvl w:ilvl="6" w:tentative="0">
-      <w:start w:val="1"/>
-      <w:numFmt w:val="decimal"/>
-      <w:lvlText w:val="%7."/>
-      <w:lvlJc w:val="left"/>
-      <w:pPr>
-        <w:ind w:left="2940" w:hanging="420"/>
-      </w:pPr>
-    </w:lvl>
-    <w:lvl w:ilvl="7" w:tentative="0">
-      <w:start w:val="1"/>
-      <w:numFmt w:val="lowerLetter"/>
-      <w:lvlText w:val="%8)"/>
-      <w:lvlJc w:val="left"/>
-      <w:pPr>
-        <w:ind w:left="3360" w:hanging="420"/>
-      </w:pPr>
-    </w:lvl>
-    <w:lvl w:ilvl="8" w:tentative="0">
-      <w:start w:val="1"/>
-      <w:numFmt w:val="lowerRoman"/>
-      <w:lvlText w:val="%9."/>
-      <w:lvlJc w:val="right"/>
-      <w:pPr>
-        <w:ind w:left="3780" w:hanging="420"/>
-      </w:pPr>
-    </w:lvl>
-  </w:abstractNum>
   <w:num w:numId="1">
-    <w:abstractNumId w:val="2"/>
+    <w:abstractNumId w:val="0"/>
   </w:num>
   <w:num w:numId="2">
-    <w:abstractNumId w:val="3"/>
-  </w:num>
-  <w:num w:numId="3">
-    <w:abstractNumId w:val="5"/>
-  </w:num>
-  <w:num w:numId="4">
     <w:abstractNumId w:val="1"/>
-  </w:num>
-  <w:num w:numId="5">
-    <w:abstractNumId w:val="0"/>
-  </w:num>
-  <w:num w:numId="6">
-    <w:abstractNumId w:val="4"/>
   </w:num>
 </w:numbering>
 </file>
